--- a/resources/documents/RA 9048 RA 10172/notice and certificate.docx
+++ b/resources/documents/RA 9048 RA 10172/notice and certificate.docx
@@ -1,6 +1,6 @@
 
 <file path=word/document.xml><?xml version="1.0" encoding="utf-8"?>
-<w:document xmlns:wpc="http://schemas.microsoft.com/office/word/2010/wordprocessingCanvas" xmlns:cx="http://schemas.microsoft.com/office/drawing/2014/chartex" xmlns:cx1="http://schemas.microsoft.com/office/drawing/2015/9/8/chartex" xmlns:cx2="http://schemas.microsoft.com/office/drawing/2015/10/21/chartex" xmlns:cx3="http://schemas.microsoft.com/office/drawing/2016/5/9/chartex" xmlns:cx4="http://schemas.microsoft.com/office/drawing/2016/5/10/chartex" xmlns:cx5="http://schemas.microsoft.com/office/drawing/2016/5/11/chartex" xmlns:cx6="http://schemas.microsoft.com/office/drawing/2016/5/12/chartex" xmlns:cx7="http://schemas.microsoft.com/office/drawing/2016/5/13/chartex" xmlns:cx8="http://schemas.microsoft.com/office/drawing/2016/5/14/chartex" xmlns:mc="http://schemas.openxmlformats.org/markup-compatibility/2006" xmlns:aink="http://schemas.microsoft.com/office/drawing/2016/ink" xmlns:am3d="http://schemas.microsoft.com/office/drawing/2017/model3d" xmlns:o="urn:schemas-microsoft-com:office:office" xmlns:oel="http://schemas.microsoft.com/office/2019/extlst" xmlns:r="http://schemas.openxmlformats.org/officeDocument/2006/relationships" xmlns:m="http://schemas.openxmlformats.org/officeDocument/2006/math" xmlns:v="urn:schemas-microsoft-com:vml" xmlns:wp14="http://schemas.microsoft.com/office/word/2010/wordprocessingDrawing" xmlns:wp="http://schemas.openxmlformats.org/drawingml/2006/wordprocessingDrawing" xmlns:w10="urn:schemas-microsoft-com:office:word" xmlns:w="http://schemas.openxmlformats.org/wordprocessingml/2006/main" xmlns:w14="http://schemas.microsoft.com/office/word/2010/wordml" xmlns:w15="http://schemas.microsoft.com/office/word/2012/wordml" xmlns:w16cex="http://schemas.microsoft.com/office/word/2018/wordml/cex" xmlns:w16cid="http://schemas.microsoft.com/office/word/2016/wordml/cid" xmlns:w16="http://schemas.microsoft.com/office/word/2018/wordml" xmlns:w16sdtdh="http://schemas.microsoft.com/office/word/2020/wordml/sdtdatahash" xmlns:w16se="http://schemas.microsoft.com/office/word/2015/wordml/symex" xmlns:wpg="http://schemas.microsoft.com/office/word/2010/wordprocessingGroup" xmlns:wpi="http://schemas.microsoft.com/office/word/2010/wordprocessingInk" xmlns:wne="http://schemas.microsoft.com/office/word/2006/wordml" xmlns:wps="http://schemas.microsoft.com/office/word/2010/wordprocessingShape" mc:Ignorable="w14 w15 w16se w16cid w16 w16cex w16sdtdh wp14">
+<w:document xmlns:wpc="http://schemas.microsoft.com/office/word/2010/wordprocessingCanvas" xmlns:cx="http://schemas.microsoft.com/office/drawing/2014/chartex" xmlns:cx1="http://schemas.microsoft.com/office/drawing/2015/9/8/chartex" xmlns:cx2="http://schemas.microsoft.com/office/drawing/2015/10/21/chartex" xmlns:cx3="http://schemas.microsoft.com/office/drawing/2016/5/9/chartex" xmlns:cx4="http://schemas.microsoft.com/office/drawing/2016/5/10/chartex" xmlns:cx5="http://schemas.microsoft.com/office/drawing/2016/5/11/chartex" xmlns:cx6="http://schemas.microsoft.com/office/drawing/2016/5/12/chartex" xmlns:cx7="http://schemas.microsoft.com/office/drawing/2016/5/13/chartex" xmlns:cx8="http://schemas.microsoft.com/office/drawing/2016/5/14/chartex" xmlns:mc="http://schemas.openxmlformats.org/markup-compatibility/2006" xmlns:aink="http://schemas.microsoft.com/office/drawing/2016/ink" xmlns:am3d="http://schemas.microsoft.com/office/drawing/2017/model3d" xmlns:o="urn:schemas-microsoft-com:office:office" xmlns:oel="http://schemas.microsoft.com/office/2019/extlst" xmlns:r="http://schemas.openxmlformats.org/officeDocument/2006/relationships" xmlns:m="http://schemas.openxmlformats.org/officeDocument/2006/math" xmlns:v="urn:schemas-microsoft-com:vml" xmlns:wp14="http://schemas.microsoft.com/office/word/2010/wordprocessingDrawing" xmlns:wp="http://schemas.openxmlformats.org/drawingml/2006/wordprocessingDrawing" xmlns:w10="urn:schemas-microsoft-com:office:word" xmlns:w="http://schemas.openxmlformats.org/wordprocessingml/2006/main" xmlns:w14="http://schemas.microsoft.com/office/word/2010/wordml" xmlns:w15="http://schemas.microsoft.com/office/word/2012/wordml" xmlns:w16cex="http://schemas.microsoft.com/office/word/2018/wordml/cex" xmlns:w16cid="http://schemas.microsoft.com/office/word/2016/wordml/cid" xmlns:w16="http://schemas.microsoft.com/office/word/2018/wordml" xmlns:w16du="http://schemas.microsoft.com/office/word/2023/wordml/word16du" xmlns:w16sdtdh="http://schemas.microsoft.com/office/word/2020/wordml/sdtdatahash" xmlns:w16se="http://schemas.microsoft.com/office/word/2015/wordml/symex" xmlns:wpg="http://schemas.microsoft.com/office/word/2010/wordprocessingGroup" xmlns:wpi="http://schemas.microsoft.com/office/word/2010/wordprocessingInk" xmlns:wne="http://schemas.microsoft.com/office/word/2006/wordml" xmlns:wps="http://schemas.microsoft.com/office/word/2010/wordprocessingShape" mc:Ignorable="w14 w15 w16se w16cid w16 w16cex w16sdtdh w16du wp14">
   <w:body>
     <w:p>
       <w:pPr>
@@ -25,8 +25,6 @@
       </w:pPr>
       <w:r>
         <w:tab/>
-      </w:r>
-      <w:r>
         <w:t>Republic of the Philippines</w:t>
       </w:r>
       <w:r>
@@ -217,23 +215,7 @@
                                 <w:rFonts w:ascii="Arial" w:hAnsi="Arial" w:cs="Arial"/>
                                 <w:sz w:val="22"/>
                               </w:rPr>
-                              <w:t>{</w:t>
-                            </w:r>
-                            <w:proofErr w:type="spellStart"/>
-                            <w:r>
-                              <w:rPr>
-                                <w:rFonts w:ascii="Arial" w:hAnsi="Arial" w:cs="Arial"/>
-                                <w:sz w:val="22"/>
-                              </w:rPr>
-                              <w:t>petition_number</w:t>
-                            </w:r>
-                            <w:proofErr w:type="spellEnd"/>
-                            <w:r>
-                              <w:rPr>
-                                <w:rFonts w:ascii="Arial" w:hAnsi="Arial" w:cs="Arial"/>
-                                <w:sz w:val="22"/>
-                              </w:rPr>
-                              <w:t>}</w:t>
+                              <w:t>{petition_number}</w:t>
                             </w:r>
                           </w:p>
                         </w:txbxContent>
@@ -270,23 +252,7 @@
                           <w:rFonts w:ascii="Arial" w:hAnsi="Arial" w:cs="Arial"/>
                           <w:sz w:val="22"/>
                         </w:rPr>
-                        <w:t>{</w:t>
-                      </w:r>
-                      <w:proofErr w:type="spellStart"/>
-                      <w:r>
-                        <w:rPr>
-                          <w:rFonts w:ascii="Arial" w:hAnsi="Arial" w:cs="Arial"/>
-                          <w:sz w:val="22"/>
-                        </w:rPr>
-                        <w:t>petition_number</w:t>
-                      </w:r>
-                      <w:proofErr w:type="spellEnd"/>
-                      <w:r>
-                        <w:rPr>
-                          <w:rFonts w:ascii="Arial" w:hAnsi="Arial" w:cs="Arial"/>
-                          <w:sz w:val="22"/>
-                        </w:rPr>
-                        <w:t>}</w:t>
+                        <w:t>{petition_number}</w:t>
                       </w:r>
                     </w:p>
                   </w:txbxContent>
@@ -676,23 +642,7 @@
                                 <w:rFonts w:ascii="Arial" w:hAnsi="Arial" w:cs="Arial"/>
                                 <w:szCs w:val="28"/>
                               </w:rPr>
-                              <w:t>{</w:t>
-                            </w:r>
-                            <w:proofErr w:type="spellStart"/>
-                            <w:r>
-                              <w:rPr>
-                                <w:rFonts w:ascii="Arial" w:hAnsi="Arial" w:cs="Arial"/>
-                                <w:szCs w:val="28"/>
-                              </w:rPr>
-                              <w:t>reg_num</w:t>
-                            </w:r>
-                            <w:proofErr w:type="spellEnd"/>
-                            <w:r>
-                              <w:rPr>
-                                <w:rFonts w:ascii="Arial" w:hAnsi="Arial" w:cs="Arial"/>
-                                <w:szCs w:val="28"/>
-                              </w:rPr>
-                              <w:t>}</w:t>
+                              <w:t>{reg_num}</w:t>
                             </w:r>
                           </w:p>
                           <w:p>
@@ -749,23 +699,7 @@
                           <w:rFonts w:ascii="Arial" w:hAnsi="Arial" w:cs="Arial"/>
                           <w:szCs w:val="28"/>
                         </w:rPr>
-                        <w:t>{</w:t>
-                      </w:r>
-                      <w:proofErr w:type="spellStart"/>
-                      <w:r>
-                        <w:rPr>
-                          <w:rFonts w:ascii="Arial" w:hAnsi="Arial" w:cs="Arial"/>
-                          <w:szCs w:val="28"/>
-                        </w:rPr>
-                        <w:t>reg_num</w:t>
-                      </w:r>
-                      <w:proofErr w:type="spellEnd"/>
-                      <w:r>
-                        <w:rPr>
-                          <w:rFonts w:ascii="Arial" w:hAnsi="Arial" w:cs="Arial"/>
-                          <w:szCs w:val="28"/>
-                        </w:rPr>
-                        <w:t>}</w:t>
+                        <w:t>{reg_num}</w:t>
                       </w:r>
                     </w:p>
                     <w:p>
@@ -852,25 +786,7 @@
                                 <w:color w:val="000000"/>
                                 <w:sz w:val="22"/>
                               </w:rPr>
-                              <w:t>{</w:t>
-                            </w:r>
-                            <w:proofErr w:type="spellStart"/>
-                            <w:r>
-                              <w:rPr>
-                                <w:rFonts w:ascii="Arial" w:hAnsi="Arial" w:cs="Arial"/>
-                                <w:color w:val="000000"/>
-                                <w:sz w:val="22"/>
-                              </w:rPr>
-                              <w:t>document_owner</w:t>
-                            </w:r>
-                            <w:proofErr w:type="spellEnd"/>
-                            <w:r>
-                              <w:rPr>
-                                <w:rFonts w:ascii="Arial" w:hAnsi="Arial" w:cs="Arial"/>
-                                <w:color w:val="000000"/>
-                                <w:sz w:val="22"/>
-                              </w:rPr>
-                              <w:t>}</w:t>
+                              <w:t>{document_owner}</w:t>
                             </w:r>
                           </w:p>
                         </w:txbxContent>
@@ -909,25 +825,7 @@
                           <w:color w:val="000000"/>
                           <w:sz w:val="22"/>
                         </w:rPr>
-                        <w:t>{</w:t>
-                      </w:r>
-                      <w:proofErr w:type="spellStart"/>
-                      <w:r>
-                        <w:rPr>
-                          <w:rFonts w:ascii="Arial" w:hAnsi="Arial" w:cs="Arial"/>
-                          <w:color w:val="000000"/>
-                          <w:sz w:val="22"/>
-                        </w:rPr>
-                        <w:t>document_owner</w:t>
-                      </w:r>
-                      <w:proofErr w:type="spellEnd"/>
-                      <w:r>
-                        <w:rPr>
-                          <w:rFonts w:ascii="Arial" w:hAnsi="Arial" w:cs="Arial"/>
-                          <w:color w:val="000000"/>
-                          <w:sz w:val="22"/>
-                        </w:rPr>
-                        <w:t>}</w:t>
+                        <w:t>{document_owner}</w:t>
                       </w:r>
                     </w:p>
                   </w:txbxContent>
@@ -995,23 +893,7 @@
                                 <w:rFonts w:ascii="Arial" w:hAnsi="Arial" w:cs="Arial"/>
                                 <w:sz w:val="22"/>
                               </w:rPr>
-                              <w:t>{</w:t>
-                            </w:r>
-                            <w:proofErr w:type="spellStart"/>
-                            <w:r>
-                              <w:rPr>
-                                <w:rFonts w:ascii="Arial" w:hAnsi="Arial" w:cs="Arial"/>
-                                <w:sz w:val="22"/>
-                              </w:rPr>
-                              <w:t>type_document</w:t>
-                            </w:r>
-                            <w:proofErr w:type="spellEnd"/>
-                            <w:r>
-                              <w:rPr>
-                                <w:rFonts w:ascii="Arial" w:hAnsi="Arial" w:cs="Arial"/>
-                                <w:sz w:val="22"/>
-                              </w:rPr>
-                              <w:t>}</w:t>
+                              <w:t>{type_document}</w:t>
                             </w:r>
                           </w:p>
                         </w:txbxContent>
@@ -1048,23 +930,7 @@
                           <w:rFonts w:ascii="Arial" w:hAnsi="Arial" w:cs="Arial"/>
                           <w:sz w:val="22"/>
                         </w:rPr>
-                        <w:t>{</w:t>
-                      </w:r>
-                      <w:proofErr w:type="spellStart"/>
-                      <w:r>
-                        <w:rPr>
-                          <w:rFonts w:ascii="Arial" w:hAnsi="Arial" w:cs="Arial"/>
-                          <w:sz w:val="22"/>
-                        </w:rPr>
-                        <w:t>type_document</w:t>
-                      </w:r>
-                      <w:proofErr w:type="spellEnd"/>
-                      <w:r>
-                        <w:rPr>
-                          <w:rFonts w:ascii="Arial" w:hAnsi="Arial" w:cs="Arial"/>
-                          <w:sz w:val="22"/>
-                        </w:rPr>
-                        <w:t>}</w:t>
+                        <w:t>{type_document}</w:t>
                       </w:r>
                     </w:p>
                   </w:txbxContent>
@@ -1132,23 +998,7 @@
                                 <w:rFonts w:ascii="Arial" w:hAnsi="Arial" w:cs="Arial"/>
                                 <w:sz w:val="22"/>
                               </w:rPr>
-                              <w:t>{</w:t>
-                            </w:r>
-                            <w:proofErr w:type="spellStart"/>
-                            <w:r>
-                              <w:rPr>
-                                <w:rFonts w:ascii="Arial" w:hAnsi="Arial" w:cs="Arial"/>
-                                <w:sz w:val="22"/>
-                              </w:rPr>
-                              <w:t>petition_type</w:t>
-                            </w:r>
-                            <w:proofErr w:type="spellEnd"/>
-                            <w:r>
-                              <w:rPr>
-                                <w:rFonts w:ascii="Arial" w:hAnsi="Arial" w:cs="Arial"/>
-                                <w:sz w:val="22"/>
-                              </w:rPr>
-                              <w:t>}</w:t>
+                              <w:t>{petition_type}</w:t>
                             </w:r>
                           </w:p>
                         </w:txbxContent>
@@ -1185,23 +1035,7 @@
                           <w:rFonts w:ascii="Arial" w:hAnsi="Arial" w:cs="Arial"/>
                           <w:sz w:val="22"/>
                         </w:rPr>
-                        <w:t>{</w:t>
-                      </w:r>
-                      <w:proofErr w:type="spellStart"/>
-                      <w:r>
-                        <w:rPr>
-                          <w:rFonts w:ascii="Arial" w:hAnsi="Arial" w:cs="Arial"/>
-                          <w:sz w:val="22"/>
-                        </w:rPr>
-                        <w:t>petition_type</w:t>
-                      </w:r>
-                      <w:proofErr w:type="spellEnd"/>
-                      <w:r>
-                        <w:rPr>
-                          <w:rFonts w:ascii="Arial" w:hAnsi="Arial" w:cs="Arial"/>
-                          <w:sz w:val="22"/>
-                        </w:rPr>
-                        <w:t>}</w:t>
+                        <w:t>{petition_type}</w:t>
                       </w:r>
                     </w:p>
                   </w:txbxContent>
@@ -1269,23 +1103,7 @@
                                 <w:rFonts w:ascii="Arial" w:hAnsi="Arial" w:cs="Arial"/>
                                 <w:sz w:val="22"/>
                               </w:rPr>
-                              <w:t>{</w:t>
-                            </w:r>
-                            <w:proofErr w:type="spellStart"/>
-                            <w:r>
-                              <w:rPr>
-                                <w:rFonts w:ascii="Arial" w:hAnsi="Arial" w:cs="Arial"/>
-                                <w:sz w:val="22"/>
-                              </w:rPr>
-                              <w:t>petitioner_name</w:t>
-                            </w:r>
-                            <w:proofErr w:type="spellEnd"/>
-                            <w:r>
-                              <w:rPr>
-                                <w:rFonts w:ascii="Arial" w:hAnsi="Arial" w:cs="Arial"/>
-                                <w:sz w:val="22"/>
-                              </w:rPr>
-                              <w:t>}</w:t>
+                              <w:t>{petitioner_name}</w:t>
                             </w:r>
                           </w:p>
                         </w:txbxContent>
@@ -1322,23 +1140,7 @@
                           <w:rFonts w:ascii="Arial" w:hAnsi="Arial" w:cs="Arial"/>
                           <w:sz w:val="22"/>
                         </w:rPr>
-                        <w:t>{</w:t>
-                      </w:r>
-                      <w:proofErr w:type="spellStart"/>
-                      <w:r>
-                        <w:rPr>
-                          <w:rFonts w:ascii="Arial" w:hAnsi="Arial" w:cs="Arial"/>
-                          <w:sz w:val="22"/>
-                        </w:rPr>
-                        <w:t>petitioner_name</w:t>
-                      </w:r>
-                      <w:proofErr w:type="spellEnd"/>
-                      <w:r>
-                        <w:rPr>
-                          <w:rFonts w:ascii="Arial" w:hAnsi="Arial" w:cs="Arial"/>
-                          <w:sz w:val="22"/>
-                        </w:rPr>
-                        <w:t>}</w:t>
+                        <w:t>{petitioner_name}</w:t>
                       </w:r>
                     </w:p>
                   </w:txbxContent>
@@ -1406,24 +1208,15 @@
                                 <w:rFonts w:ascii="Arial" w:hAnsi="Arial" w:cs="Arial"/>
                                 <w:sz w:val="22"/>
                               </w:rPr>
-                              <w:t>{</w:t>
+                              <w:t>{date_</w:t>
                             </w:r>
-                            <w:proofErr w:type="spellStart"/>
                             <w:r>
                               <w:rPr>
                                 <w:rFonts w:ascii="Arial" w:hAnsi="Arial" w:cs="Arial"/>
                                 <w:sz w:val="22"/>
                               </w:rPr>
-                              <w:t>date_</w:t>
-                            </w:r>
-                            <w:r>
-                              <w:rPr>
-                                <w:rFonts w:ascii="Arial" w:hAnsi="Arial" w:cs="Arial"/>
-                                <w:sz w:val="22"/>
-                              </w:rPr>
                               <w:t>filed</w:t>
                             </w:r>
-                            <w:proofErr w:type="spellEnd"/>
                             <w:r>
                               <w:rPr>
                                 <w:rFonts w:ascii="Arial" w:hAnsi="Arial" w:cs="Arial"/>
@@ -1466,24 +1259,15 @@
                           <w:rFonts w:ascii="Arial" w:hAnsi="Arial" w:cs="Arial"/>
                           <w:sz w:val="22"/>
                         </w:rPr>
-                        <w:t>{</w:t>
+                        <w:t>{date_</w:t>
                       </w:r>
-                      <w:proofErr w:type="spellStart"/>
                       <w:r>
                         <w:rPr>
                           <w:rFonts w:ascii="Arial" w:hAnsi="Arial" w:cs="Arial"/>
                           <w:sz w:val="22"/>
                         </w:rPr>
-                        <w:t>date_</w:t>
-                      </w:r>
-                      <w:r>
-                        <w:rPr>
-                          <w:rFonts w:ascii="Arial" w:hAnsi="Arial" w:cs="Arial"/>
-                          <w:sz w:val="22"/>
-                        </w:rPr>
                         <w:t>filed</w:t>
                       </w:r>
-                      <w:proofErr w:type="spellEnd"/>
                       <w:r>
                         <w:rPr>
                           <w:rFonts w:ascii="Arial" w:hAnsi="Arial" w:cs="Arial"/>
@@ -2210,23 +1994,7 @@
                                 <w:rFonts w:ascii="Arial" w:hAnsi="Arial" w:cs="Arial"/>
                                 <w:szCs w:val="28"/>
                               </w:rPr>
-                              <w:t>{</w:t>
-                            </w:r>
-                            <w:proofErr w:type="spellStart"/>
-                            <w:r>
-                              <w:rPr>
-                                <w:rFonts w:ascii="Arial" w:hAnsi="Arial" w:cs="Arial"/>
-                                <w:szCs w:val="28"/>
-                              </w:rPr>
-                              <w:t>issued_at</w:t>
-                            </w:r>
-                            <w:proofErr w:type="spellEnd"/>
-                            <w:r>
-                              <w:rPr>
-                                <w:rFonts w:ascii="Arial" w:hAnsi="Arial" w:cs="Arial"/>
-                                <w:szCs w:val="28"/>
-                              </w:rPr>
-                              <w:t>}</w:t>
+                              <w:t>{issued_at}</w:t>
                             </w:r>
                           </w:p>
                         </w:txbxContent>
@@ -2263,23 +2031,7 @@
                           <w:rFonts w:ascii="Arial" w:hAnsi="Arial" w:cs="Arial"/>
                           <w:szCs w:val="28"/>
                         </w:rPr>
-                        <w:t>{</w:t>
-                      </w:r>
-                      <w:proofErr w:type="spellStart"/>
-                      <w:r>
-                        <w:rPr>
-                          <w:rFonts w:ascii="Arial" w:hAnsi="Arial" w:cs="Arial"/>
-                          <w:szCs w:val="28"/>
-                        </w:rPr>
-                        <w:t>issued_at</w:t>
-                      </w:r>
-                      <w:proofErr w:type="spellEnd"/>
-                      <w:r>
-                        <w:rPr>
-                          <w:rFonts w:ascii="Arial" w:hAnsi="Arial" w:cs="Arial"/>
-                          <w:szCs w:val="28"/>
-                        </w:rPr>
-                        <w:t>}</w:t>
+                        <w:t>{issued_at}</w:t>
                       </w:r>
                     </w:p>
                   </w:txbxContent>
@@ -2358,24 +2110,15 @@
                                 <w:rFonts w:ascii="Arial" w:hAnsi="Arial" w:cs="Arial"/>
                                 <w:szCs w:val="28"/>
                               </w:rPr>
-                              <w:t>{</w:t>
+                              <w:t>{month</w:t>
                             </w:r>
-                            <w:proofErr w:type="spellStart"/>
                             <w:r>
                               <w:rPr>
                                 <w:rFonts w:ascii="Arial" w:hAnsi="Arial" w:cs="Arial"/>
                                 <w:szCs w:val="28"/>
                               </w:rPr>
-                              <w:t>month</w:t>
-                            </w:r>
-                            <w:r>
-                              <w:rPr>
-                                <w:rFonts w:ascii="Arial" w:hAnsi="Arial" w:cs="Arial"/>
-                                <w:szCs w:val="28"/>
-                              </w:rPr>
                               <w:t>year</w:t>
                             </w:r>
-                            <w:proofErr w:type="spellEnd"/>
                             <w:r>
                               <w:rPr>
                                 <w:rFonts w:ascii="Arial" w:hAnsi="Arial" w:cs="Arial"/>
@@ -2418,24 +2161,15 @@
                           <w:rFonts w:ascii="Arial" w:hAnsi="Arial" w:cs="Arial"/>
                           <w:szCs w:val="28"/>
                         </w:rPr>
-                        <w:t>{</w:t>
+                        <w:t>{month</w:t>
                       </w:r>
-                      <w:proofErr w:type="spellStart"/>
                       <w:r>
                         <w:rPr>
                           <w:rFonts w:ascii="Arial" w:hAnsi="Arial" w:cs="Arial"/>
                           <w:szCs w:val="28"/>
                         </w:rPr>
-                        <w:t>month</w:t>
-                      </w:r>
-                      <w:r>
-                        <w:rPr>
-                          <w:rFonts w:ascii="Arial" w:hAnsi="Arial" w:cs="Arial"/>
-                          <w:szCs w:val="28"/>
-                        </w:rPr>
                         <w:t>year</w:t>
                       </w:r>
-                      <w:proofErr w:type="spellEnd"/>
                       <w:r>
                         <w:rPr>
                           <w:rFonts w:ascii="Arial" w:hAnsi="Arial" w:cs="Arial"/>
@@ -2554,23 +2288,7 @@
                                 <w:rFonts w:ascii="Arial" w:hAnsi="Arial" w:cs="Arial"/>
                                 <w:b/>
                               </w:rPr>
-                              <w:t>{</w:t>
-                            </w:r>
-                            <w:proofErr w:type="spellStart"/>
-                            <w:r>
-                              <w:rPr>
-                                <w:rFonts w:ascii="Arial" w:hAnsi="Arial" w:cs="Arial"/>
-                                <w:b/>
-                              </w:rPr>
-                              <w:t>mcr</w:t>
-                            </w:r>
-                            <w:proofErr w:type="spellEnd"/>
-                            <w:r>
-                              <w:rPr>
-                                <w:rFonts w:ascii="Arial" w:hAnsi="Arial" w:cs="Arial"/>
-                                <w:b/>
-                              </w:rPr>
-                              <w:t>}</w:t>
+                              <w:t>{mcr}</w:t>
                             </w:r>
                           </w:p>
                         </w:txbxContent>
@@ -2607,23 +2325,7 @@
                           <w:rFonts w:ascii="Arial" w:hAnsi="Arial" w:cs="Arial"/>
                           <w:b/>
                         </w:rPr>
-                        <w:t>{</w:t>
-                      </w:r>
-                      <w:proofErr w:type="spellStart"/>
-                      <w:r>
-                        <w:rPr>
-                          <w:rFonts w:ascii="Arial" w:hAnsi="Arial" w:cs="Arial"/>
-                          <w:b/>
-                        </w:rPr>
-                        <w:t>mcr</w:t>
-                      </w:r>
-                      <w:proofErr w:type="spellEnd"/>
-                      <w:r>
-                        <w:rPr>
-                          <w:rFonts w:ascii="Arial" w:hAnsi="Arial" w:cs="Arial"/>
-                          <w:b/>
-                        </w:rPr>
-                        <w:t>}</w:t>
+                        <w:t>{mcr}</w:t>
                       </w:r>
                     </w:p>
                   </w:txbxContent>
@@ -3024,23 +2726,7 @@
                                 <w:rFonts w:ascii="Arial" w:hAnsi="Arial" w:cs="Arial"/>
                                 <w:sz w:val="22"/>
                               </w:rPr>
-                              <w:t>{</w:t>
-                            </w:r>
-                            <w:proofErr w:type="spellStart"/>
-                            <w:r>
-                              <w:rPr>
-                                <w:rFonts w:ascii="Arial" w:hAnsi="Arial" w:cs="Arial"/>
-                                <w:sz w:val="22"/>
-                              </w:rPr>
-                              <w:t>document_owner</w:t>
-                            </w:r>
-                            <w:proofErr w:type="spellEnd"/>
-                            <w:r>
-                              <w:rPr>
-                                <w:rFonts w:ascii="Arial" w:hAnsi="Arial" w:cs="Arial"/>
-                                <w:sz w:val="22"/>
-                              </w:rPr>
-                              <w:t>}</w:t>
+                              <w:t>{document_owner}</w:t>
                             </w:r>
                           </w:p>
                         </w:txbxContent>
@@ -3073,23 +2759,7 @@
                           <w:rFonts w:ascii="Arial" w:hAnsi="Arial" w:cs="Arial"/>
                           <w:sz w:val="22"/>
                         </w:rPr>
-                        <w:t>{</w:t>
-                      </w:r>
-                      <w:proofErr w:type="spellStart"/>
-                      <w:r>
-                        <w:rPr>
-                          <w:rFonts w:ascii="Arial" w:hAnsi="Arial" w:cs="Arial"/>
-                          <w:sz w:val="22"/>
-                        </w:rPr>
-                        <w:t>document_owner</w:t>
-                      </w:r>
-                      <w:proofErr w:type="spellEnd"/>
-                      <w:r>
-                        <w:rPr>
-                          <w:rFonts w:ascii="Arial" w:hAnsi="Arial" w:cs="Arial"/>
-                          <w:sz w:val="22"/>
-                        </w:rPr>
-                        <w:t>}</w:t>
+                        <w:t>{document_owner}</w:t>
                       </w:r>
                     </w:p>
                   </w:txbxContent>
@@ -3158,23 +2828,7 @@
                                 <w:rFonts w:ascii="Arial" w:hAnsi="Arial" w:cs="Arial"/>
                                 <w:szCs w:val="28"/>
                               </w:rPr>
-                              <w:t>{</w:t>
-                            </w:r>
-                            <w:proofErr w:type="spellStart"/>
-                            <w:r>
-                              <w:rPr>
-                                <w:rFonts w:ascii="Arial" w:hAnsi="Arial" w:cs="Arial"/>
-                                <w:szCs w:val="28"/>
-                              </w:rPr>
-                              <w:t>petition_type</w:t>
-                            </w:r>
-                            <w:proofErr w:type="spellEnd"/>
-                            <w:r>
-                              <w:rPr>
-                                <w:rFonts w:ascii="Arial" w:hAnsi="Arial" w:cs="Arial"/>
-                                <w:szCs w:val="28"/>
-                              </w:rPr>
-                              <w:t>}</w:t>
+                              <w:t>{petition_type}</w:t>
                             </w:r>
                           </w:p>
                         </w:txbxContent>
@@ -3211,23 +2865,7 @@
                           <w:rFonts w:ascii="Arial" w:hAnsi="Arial" w:cs="Arial"/>
                           <w:szCs w:val="28"/>
                         </w:rPr>
-                        <w:t>{</w:t>
-                      </w:r>
-                      <w:proofErr w:type="spellStart"/>
-                      <w:r>
-                        <w:rPr>
-                          <w:rFonts w:ascii="Arial" w:hAnsi="Arial" w:cs="Arial"/>
-                          <w:szCs w:val="28"/>
-                        </w:rPr>
-                        <w:t>petition_type</w:t>
-                      </w:r>
-                      <w:proofErr w:type="spellEnd"/>
-                      <w:r>
-                        <w:rPr>
-                          <w:rFonts w:ascii="Arial" w:hAnsi="Arial" w:cs="Arial"/>
-                          <w:szCs w:val="28"/>
-                        </w:rPr>
-                        <w:t>}</w:t>
+                        <w:t>{petition_type}</w:t>
                       </w:r>
                     </w:p>
                   </w:txbxContent>
@@ -3296,23 +2934,7 @@
                                 <w:rFonts w:ascii="Arial" w:hAnsi="Arial" w:cs="Arial"/>
                                 <w:szCs w:val="28"/>
                               </w:rPr>
-                              <w:t>{</w:t>
-                            </w:r>
-                            <w:proofErr w:type="spellStart"/>
-                            <w:r>
-                              <w:rPr>
-                                <w:rFonts w:ascii="Arial" w:hAnsi="Arial" w:cs="Arial"/>
-                                <w:szCs w:val="28"/>
-                              </w:rPr>
-                              <w:t>type_document</w:t>
-                            </w:r>
-                            <w:proofErr w:type="spellEnd"/>
-                            <w:r>
-                              <w:rPr>
-                                <w:rFonts w:ascii="Arial" w:hAnsi="Arial" w:cs="Arial"/>
-                                <w:szCs w:val="28"/>
-                              </w:rPr>
-                              <w:t>}</w:t>
+                              <w:t>{type_document}</w:t>
                             </w:r>
                           </w:p>
                         </w:txbxContent>
@@ -3349,23 +2971,7 @@
                           <w:rFonts w:ascii="Arial" w:hAnsi="Arial" w:cs="Arial"/>
                           <w:szCs w:val="28"/>
                         </w:rPr>
-                        <w:t>{</w:t>
-                      </w:r>
-                      <w:proofErr w:type="spellStart"/>
-                      <w:r>
-                        <w:rPr>
-                          <w:rFonts w:ascii="Arial" w:hAnsi="Arial" w:cs="Arial"/>
-                          <w:szCs w:val="28"/>
-                        </w:rPr>
-                        <w:t>type_document</w:t>
-                      </w:r>
-                      <w:proofErr w:type="spellEnd"/>
-                      <w:r>
-                        <w:rPr>
-                          <w:rFonts w:ascii="Arial" w:hAnsi="Arial" w:cs="Arial"/>
-                          <w:szCs w:val="28"/>
-                        </w:rPr>
-                        <w:t>}</w:t>
+                        <w:t>{type_document}</w:t>
                       </w:r>
                     </w:p>
                   </w:txbxContent>
@@ -3434,23 +3040,7 @@
                                 <w:rFonts w:ascii="Arial" w:hAnsi="Arial" w:cs="Arial"/>
                                 <w:sz w:val="22"/>
                               </w:rPr>
-                              <w:t>{</w:t>
-                            </w:r>
-                            <w:proofErr w:type="spellStart"/>
-                            <w:r>
-                              <w:rPr>
-                                <w:rFonts w:ascii="Arial" w:hAnsi="Arial" w:cs="Arial"/>
-                                <w:sz w:val="22"/>
-                              </w:rPr>
-                              <w:t>petitioner_name</w:t>
-                            </w:r>
-                            <w:proofErr w:type="spellEnd"/>
-                            <w:r>
-                              <w:rPr>
-                                <w:rFonts w:ascii="Arial" w:hAnsi="Arial" w:cs="Arial"/>
-                                <w:sz w:val="22"/>
-                              </w:rPr>
-                              <w:t>}</w:t>
+                              <w:t>{petitioner_name}</w:t>
                             </w:r>
                           </w:p>
                         </w:txbxContent>
@@ -3487,23 +3077,7 @@
                           <w:rFonts w:ascii="Arial" w:hAnsi="Arial" w:cs="Arial"/>
                           <w:sz w:val="22"/>
                         </w:rPr>
-                        <w:t>{</w:t>
-                      </w:r>
-                      <w:proofErr w:type="spellStart"/>
-                      <w:r>
-                        <w:rPr>
-                          <w:rFonts w:ascii="Arial" w:hAnsi="Arial" w:cs="Arial"/>
-                          <w:sz w:val="22"/>
-                        </w:rPr>
-                        <w:t>petitioner_name</w:t>
-                      </w:r>
-                      <w:proofErr w:type="spellEnd"/>
-                      <w:r>
-                        <w:rPr>
-                          <w:rFonts w:ascii="Arial" w:hAnsi="Arial" w:cs="Arial"/>
-                          <w:sz w:val="22"/>
-                        </w:rPr>
-                        <w:t>}</w:t>
+                        <w:t>{petitioner_name}</w:t>
                       </w:r>
                     </w:p>
                   </w:txbxContent>
@@ -3948,23 +3522,7 @@
                                 <w:rFonts w:ascii="Arial" w:hAnsi="Arial" w:cs="Arial"/>
                                 <w:bCs/>
                               </w:rPr>
-                              <w:t>{</w:t>
-                            </w:r>
-                            <w:proofErr w:type="spellStart"/>
-                            <w:r>
-                              <w:rPr>
-                                <w:rFonts w:ascii="Arial" w:hAnsi="Arial" w:cs="Arial"/>
-                                <w:bCs/>
-                              </w:rPr>
-                              <w:t>date_notice</w:t>
-                            </w:r>
-                            <w:proofErr w:type="spellEnd"/>
-                            <w:r>
-                              <w:rPr>
-                                <w:rFonts w:ascii="Arial" w:hAnsi="Arial" w:cs="Arial"/>
-                                <w:bCs/>
-                              </w:rPr>
-                              <w:t>}</w:t>
+                              <w:t>{date_notice}</w:t>
                             </w:r>
                           </w:p>
                         </w:txbxContent>
@@ -4001,23 +3559,7 @@
                           <w:rFonts w:ascii="Arial" w:hAnsi="Arial" w:cs="Arial"/>
                           <w:bCs/>
                         </w:rPr>
-                        <w:t>{</w:t>
-                      </w:r>
-                      <w:proofErr w:type="spellStart"/>
-                      <w:r>
-                        <w:rPr>
-                          <w:rFonts w:ascii="Arial" w:hAnsi="Arial" w:cs="Arial"/>
-                          <w:bCs/>
-                        </w:rPr>
-                        <w:t>date_notice</w:t>
-                      </w:r>
-                      <w:proofErr w:type="spellEnd"/>
-                      <w:r>
-                        <w:rPr>
-                          <w:rFonts w:ascii="Arial" w:hAnsi="Arial" w:cs="Arial"/>
-                          <w:bCs/>
-                        </w:rPr>
-                        <w:t>}</w:t>
+                        <w:t>{date_notice}</w:t>
                       </w:r>
                     </w:p>
                   </w:txbxContent>
@@ -4151,23 +3693,7 @@
                                 <w:rFonts w:ascii="Arial" w:hAnsi="Arial" w:cs="Arial"/>
                                 <w:b/>
                               </w:rPr>
-                              <w:t>{</w:t>
-                            </w:r>
-                            <w:proofErr w:type="spellStart"/>
-                            <w:r>
-                              <w:rPr>
-                                <w:rFonts w:ascii="Arial" w:hAnsi="Arial" w:cs="Arial"/>
-                                <w:b/>
-                              </w:rPr>
-                              <w:t>mcr</w:t>
-                            </w:r>
-                            <w:proofErr w:type="spellEnd"/>
-                            <w:r>
-                              <w:rPr>
-                                <w:rFonts w:ascii="Arial" w:hAnsi="Arial" w:cs="Arial"/>
-                                <w:b/>
-                              </w:rPr>
-                              <w:t>}</w:t>
+                              <w:t>{mcr}</w:t>
                             </w:r>
                           </w:p>
                         </w:txbxContent>
@@ -4204,23 +3730,7 @@
                           <w:rFonts w:ascii="Arial" w:hAnsi="Arial" w:cs="Arial"/>
                           <w:b/>
                         </w:rPr>
-                        <w:t>{</w:t>
-                      </w:r>
-                      <w:proofErr w:type="spellStart"/>
-                      <w:r>
-                        <w:rPr>
-                          <w:rFonts w:ascii="Arial" w:hAnsi="Arial" w:cs="Arial"/>
-                          <w:b/>
-                        </w:rPr>
-                        <w:t>mcr</w:t>
-                      </w:r>
-                      <w:proofErr w:type="spellEnd"/>
-                      <w:r>
-                        <w:rPr>
-                          <w:rFonts w:ascii="Arial" w:hAnsi="Arial" w:cs="Arial"/>
-                          <w:b/>
-                        </w:rPr>
-                        <w:t>}</w:t>
+                        <w:t>{mcr}</w:t>
                       </w:r>
                     </w:p>
                   </w:txbxContent>
@@ -4244,11 +3754,17 @@
         <w:pStyle w:val="Standard"/>
         <w:jc w:val="both"/>
         <w:rPr>
+          <w:szCs w:val="34"/>
+        </w:rPr>
+      </w:pPr>
+      <w:r>
+        <w:rPr>
           <w:b/>
           <w:i/>
           <w:szCs w:val="34"/>
         </w:rPr>
-      </w:pPr>
+        <w:tab/>
+      </w:r>
       <w:r>
         <w:rPr>
           <w:b/>
@@ -4299,12 +3815,71 @@
       </w:r>
       <w:r>
         <w:rPr>
+          <w:szCs w:val="34"/>
+        </w:rPr>
+        <w:t>____________________________________</w:t>
+      </w:r>
+    </w:p>
+    <w:p>
+      <w:pPr>
+        <w:pStyle w:val="Standard"/>
+        <w:jc w:val="both"/>
+      </w:pPr>
+      <w:r>
+        <w:rPr>
+          <w:szCs w:val="34"/>
+        </w:rPr>
+        <w:tab/>
+      </w:r>
+      <w:r>
+        <w:rPr>
+          <w:szCs w:val="34"/>
+        </w:rPr>
+        <w:tab/>
+      </w:r>
+      <w:r>
+        <w:rPr>
+          <w:szCs w:val="34"/>
+        </w:rPr>
+        <w:tab/>
+      </w:r>
+      <w:r>
+        <w:rPr>
+          <w:szCs w:val="34"/>
+        </w:rPr>
+        <w:tab/>
+      </w:r>
+      <w:r>
+        <w:rPr>
+          <w:szCs w:val="34"/>
+        </w:rPr>
+        <w:tab/>
+      </w:r>
+      <w:r>
+        <w:rPr>
+          <w:szCs w:val="34"/>
+        </w:rPr>
+        <w:tab/>
+      </w:r>
+      <w:r>
+        <w:rPr>
+          <w:szCs w:val="34"/>
+        </w:rPr>
+        <w:tab/>
+      </w:r>
+      <w:r>
+        <w:rPr>
+          <w:szCs w:val="34"/>
+        </w:rPr>
+        <w:tab/>
+      </w:r>
+      <w:r>
+        <w:rPr>
           <w:b/>
           <w:i/>
           <w:szCs w:val="34"/>
         </w:rPr>
-        <w:tab/>
-        <w:t>____________________________________</w:t>
+        <w:t>City/Municipal Civil Registrar</w:t>
       </w:r>
     </w:p>
     <w:p>
@@ -4312,70 +3887,6 @@
         <w:pStyle w:val="Standard"/>
         <w:jc w:val="both"/>
       </w:pPr>
-      <w:r>
-        <w:rPr>
-          <w:b/>
-          <w:i/>
-          <w:szCs w:val="34"/>
-        </w:rPr>
-        <w:tab/>
-      </w:r>
-      <w:r>
-        <w:rPr>
-          <w:b/>
-          <w:i/>
-          <w:szCs w:val="34"/>
-        </w:rPr>
-        <w:tab/>
-      </w:r>
-      <w:r>
-        <w:rPr>
-          <w:b/>
-          <w:i/>
-          <w:szCs w:val="34"/>
-        </w:rPr>
-        <w:tab/>
-      </w:r>
-      <w:r>
-        <w:rPr>
-          <w:b/>
-          <w:i/>
-          <w:szCs w:val="34"/>
-        </w:rPr>
-        <w:tab/>
-      </w:r>
-      <w:r>
-        <w:rPr>
-          <w:b/>
-          <w:i/>
-          <w:szCs w:val="34"/>
-        </w:rPr>
-        <w:tab/>
-      </w:r>
-      <w:r>
-        <w:rPr>
-          <w:b/>
-          <w:i/>
-          <w:szCs w:val="34"/>
-        </w:rPr>
-        <w:tab/>
-      </w:r>
-      <w:r>
-        <w:rPr>
-          <w:b/>
-          <w:i/>
-          <w:szCs w:val="34"/>
-        </w:rPr>
-        <w:tab/>
-        <w:t xml:space="preserve">           </w:t>
-      </w:r>
-      <w:r>
-        <w:rPr>
-          <w:i/>
-          <w:szCs w:val="34"/>
-        </w:rPr>
-        <w:t>City/Municipal Civil Registrar</w:t>
-      </w:r>
     </w:p>
     <w:sectPr>
       <w:headerReference w:type="default" r:id="rId6"/>
@@ -4388,7 +3899,7 @@
 </file>
 
 <file path=word/endnotes.xml><?xml version="1.0" encoding="utf-8"?>
-<w:endnotes xmlns:wpc="http://schemas.microsoft.com/office/word/2010/wordprocessingCanvas" xmlns:cx="http://schemas.microsoft.com/office/drawing/2014/chartex" xmlns:cx1="http://schemas.microsoft.com/office/drawing/2015/9/8/chartex" xmlns:cx2="http://schemas.microsoft.com/office/drawing/2015/10/21/chartex" xmlns:cx3="http://schemas.microsoft.com/office/drawing/2016/5/9/chartex" xmlns:cx4="http://schemas.microsoft.com/office/drawing/2016/5/10/chartex" xmlns:cx5="http://schemas.microsoft.com/office/drawing/2016/5/11/chartex" xmlns:cx6="http://schemas.microsoft.com/office/drawing/2016/5/12/chartex" xmlns:cx7="http://schemas.microsoft.com/office/drawing/2016/5/13/chartex" xmlns:cx8="http://schemas.microsoft.com/office/drawing/2016/5/14/chartex" xmlns:mc="http://schemas.openxmlformats.org/markup-compatibility/2006" xmlns:aink="http://schemas.microsoft.com/office/drawing/2016/ink" xmlns:am3d="http://schemas.microsoft.com/office/drawing/2017/model3d" xmlns:o="urn:schemas-microsoft-com:office:office" xmlns:oel="http://schemas.microsoft.com/office/2019/extlst" xmlns:r="http://schemas.openxmlformats.org/officeDocument/2006/relationships" xmlns:m="http://schemas.openxmlformats.org/officeDocument/2006/math" xmlns:v="urn:schemas-microsoft-com:vml" xmlns:wp14="http://schemas.microsoft.com/office/word/2010/wordprocessingDrawing" xmlns:wp="http://schemas.openxmlformats.org/drawingml/2006/wordprocessingDrawing" xmlns:w10="urn:schemas-microsoft-com:office:word" xmlns:w="http://schemas.openxmlformats.org/wordprocessingml/2006/main" xmlns:w14="http://schemas.microsoft.com/office/word/2010/wordml" xmlns:w15="http://schemas.microsoft.com/office/word/2012/wordml" xmlns:w16cex="http://schemas.microsoft.com/office/word/2018/wordml/cex" xmlns:w16cid="http://schemas.microsoft.com/office/word/2016/wordml/cid" xmlns:w16="http://schemas.microsoft.com/office/word/2018/wordml" xmlns:w16sdtdh="http://schemas.microsoft.com/office/word/2020/wordml/sdtdatahash" xmlns:w16se="http://schemas.microsoft.com/office/word/2015/wordml/symex" xmlns:wpg="http://schemas.microsoft.com/office/word/2010/wordprocessingGroup" xmlns:wpi="http://schemas.microsoft.com/office/word/2010/wordprocessingInk" xmlns:wne="http://schemas.microsoft.com/office/word/2006/wordml" xmlns:wps="http://schemas.microsoft.com/office/word/2010/wordprocessingShape" mc:Ignorable="w14 w15 w16se w16cid w16 w16cex w16sdtdh wp14">
+<w:endnotes xmlns:wpc="http://schemas.microsoft.com/office/word/2010/wordprocessingCanvas" xmlns:cx="http://schemas.microsoft.com/office/drawing/2014/chartex" xmlns:cx1="http://schemas.microsoft.com/office/drawing/2015/9/8/chartex" xmlns:cx2="http://schemas.microsoft.com/office/drawing/2015/10/21/chartex" xmlns:cx3="http://schemas.microsoft.com/office/drawing/2016/5/9/chartex" xmlns:cx4="http://schemas.microsoft.com/office/drawing/2016/5/10/chartex" xmlns:cx5="http://schemas.microsoft.com/office/drawing/2016/5/11/chartex" xmlns:cx6="http://schemas.microsoft.com/office/drawing/2016/5/12/chartex" xmlns:cx7="http://schemas.microsoft.com/office/drawing/2016/5/13/chartex" xmlns:cx8="http://schemas.microsoft.com/office/drawing/2016/5/14/chartex" xmlns:mc="http://schemas.openxmlformats.org/markup-compatibility/2006" xmlns:aink="http://schemas.microsoft.com/office/drawing/2016/ink" xmlns:am3d="http://schemas.microsoft.com/office/drawing/2017/model3d" xmlns:o="urn:schemas-microsoft-com:office:office" xmlns:oel="http://schemas.microsoft.com/office/2019/extlst" xmlns:r="http://schemas.openxmlformats.org/officeDocument/2006/relationships" xmlns:m="http://schemas.openxmlformats.org/officeDocument/2006/math" xmlns:v="urn:schemas-microsoft-com:vml" xmlns:wp14="http://schemas.microsoft.com/office/word/2010/wordprocessingDrawing" xmlns:wp="http://schemas.openxmlformats.org/drawingml/2006/wordprocessingDrawing" xmlns:w10="urn:schemas-microsoft-com:office:word" xmlns:w="http://schemas.openxmlformats.org/wordprocessingml/2006/main" xmlns:w14="http://schemas.microsoft.com/office/word/2010/wordml" xmlns:w15="http://schemas.microsoft.com/office/word/2012/wordml" xmlns:w16cex="http://schemas.microsoft.com/office/word/2018/wordml/cex" xmlns:w16cid="http://schemas.microsoft.com/office/word/2016/wordml/cid" xmlns:w16="http://schemas.microsoft.com/office/word/2018/wordml" xmlns:w16du="http://schemas.microsoft.com/office/word/2023/wordml/word16du" xmlns:w16sdtdh="http://schemas.microsoft.com/office/word/2020/wordml/sdtdatahash" xmlns:w16se="http://schemas.microsoft.com/office/word/2015/wordml/symex" xmlns:wpg="http://schemas.microsoft.com/office/word/2010/wordprocessingGroup" xmlns:wpi="http://schemas.microsoft.com/office/word/2010/wordprocessingInk" xmlns:wne="http://schemas.microsoft.com/office/word/2006/wordml" xmlns:wps="http://schemas.microsoft.com/office/word/2010/wordprocessingShape" mc:Ignorable="w14 w15 w16se w16cid w16 w16cex w16sdtdh w16du wp14">
   <w:endnote w:type="separator" w:id="-1">
     <w:p>
       <w:pPr>
@@ -4417,7 +3928,7 @@
 </file>
 
 <file path=word/footnotes.xml><?xml version="1.0" encoding="utf-8"?>
-<w:footnotes xmlns:wpc="http://schemas.microsoft.com/office/word/2010/wordprocessingCanvas" xmlns:cx="http://schemas.microsoft.com/office/drawing/2014/chartex" xmlns:cx1="http://schemas.microsoft.com/office/drawing/2015/9/8/chartex" xmlns:cx2="http://schemas.microsoft.com/office/drawing/2015/10/21/chartex" xmlns:cx3="http://schemas.microsoft.com/office/drawing/2016/5/9/chartex" xmlns:cx4="http://schemas.microsoft.com/office/drawing/2016/5/10/chartex" xmlns:cx5="http://schemas.microsoft.com/office/drawing/2016/5/11/chartex" xmlns:cx6="http://schemas.microsoft.com/office/drawing/2016/5/12/chartex" xmlns:cx7="http://schemas.microsoft.com/office/drawing/2016/5/13/chartex" xmlns:cx8="http://schemas.microsoft.com/office/drawing/2016/5/14/chartex" xmlns:mc="http://schemas.openxmlformats.org/markup-compatibility/2006" xmlns:aink="http://schemas.microsoft.com/office/drawing/2016/ink" xmlns:am3d="http://schemas.microsoft.com/office/drawing/2017/model3d" xmlns:o="urn:schemas-microsoft-com:office:office" xmlns:oel="http://schemas.microsoft.com/office/2019/extlst" xmlns:r="http://schemas.openxmlformats.org/officeDocument/2006/relationships" xmlns:m="http://schemas.openxmlformats.org/officeDocument/2006/math" xmlns:v="urn:schemas-microsoft-com:vml" xmlns:wp14="http://schemas.microsoft.com/office/word/2010/wordprocessingDrawing" xmlns:wp="http://schemas.openxmlformats.org/drawingml/2006/wordprocessingDrawing" xmlns:w10="urn:schemas-microsoft-com:office:word" xmlns:w="http://schemas.openxmlformats.org/wordprocessingml/2006/main" xmlns:w14="http://schemas.microsoft.com/office/word/2010/wordml" xmlns:w15="http://schemas.microsoft.com/office/word/2012/wordml" xmlns:w16cex="http://schemas.microsoft.com/office/word/2018/wordml/cex" xmlns:w16cid="http://schemas.microsoft.com/office/word/2016/wordml/cid" xmlns:w16="http://schemas.microsoft.com/office/word/2018/wordml" xmlns:w16sdtdh="http://schemas.microsoft.com/office/word/2020/wordml/sdtdatahash" xmlns:w16se="http://schemas.microsoft.com/office/word/2015/wordml/symex" xmlns:wpg="http://schemas.microsoft.com/office/word/2010/wordprocessingGroup" xmlns:wpi="http://schemas.microsoft.com/office/word/2010/wordprocessingInk" xmlns:wne="http://schemas.microsoft.com/office/word/2006/wordml" xmlns:wps="http://schemas.microsoft.com/office/word/2010/wordprocessingShape" mc:Ignorable="w14 w15 w16se w16cid w16 w16cex w16sdtdh wp14">
+<w:footnotes xmlns:wpc="http://schemas.microsoft.com/office/word/2010/wordprocessingCanvas" xmlns:cx="http://schemas.microsoft.com/office/drawing/2014/chartex" xmlns:cx1="http://schemas.microsoft.com/office/drawing/2015/9/8/chartex" xmlns:cx2="http://schemas.microsoft.com/office/drawing/2015/10/21/chartex" xmlns:cx3="http://schemas.microsoft.com/office/drawing/2016/5/9/chartex" xmlns:cx4="http://schemas.microsoft.com/office/drawing/2016/5/10/chartex" xmlns:cx5="http://schemas.microsoft.com/office/drawing/2016/5/11/chartex" xmlns:cx6="http://schemas.microsoft.com/office/drawing/2016/5/12/chartex" xmlns:cx7="http://schemas.microsoft.com/office/drawing/2016/5/13/chartex" xmlns:cx8="http://schemas.microsoft.com/office/drawing/2016/5/14/chartex" xmlns:mc="http://schemas.openxmlformats.org/markup-compatibility/2006" xmlns:aink="http://schemas.microsoft.com/office/drawing/2016/ink" xmlns:am3d="http://schemas.microsoft.com/office/drawing/2017/model3d" xmlns:o="urn:schemas-microsoft-com:office:office" xmlns:oel="http://schemas.microsoft.com/office/2019/extlst" xmlns:r="http://schemas.openxmlformats.org/officeDocument/2006/relationships" xmlns:m="http://schemas.openxmlformats.org/officeDocument/2006/math" xmlns:v="urn:schemas-microsoft-com:vml" xmlns:wp14="http://schemas.microsoft.com/office/word/2010/wordprocessingDrawing" xmlns:wp="http://schemas.openxmlformats.org/drawingml/2006/wordprocessingDrawing" xmlns:w10="urn:schemas-microsoft-com:office:word" xmlns:w="http://schemas.openxmlformats.org/wordprocessingml/2006/main" xmlns:w14="http://schemas.microsoft.com/office/word/2010/wordml" xmlns:w15="http://schemas.microsoft.com/office/word/2012/wordml" xmlns:w16cex="http://schemas.microsoft.com/office/word/2018/wordml/cex" xmlns:w16cid="http://schemas.microsoft.com/office/word/2016/wordml/cid" xmlns:w16="http://schemas.microsoft.com/office/word/2018/wordml" xmlns:w16du="http://schemas.microsoft.com/office/word/2023/wordml/word16du" xmlns:w16sdtdh="http://schemas.microsoft.com/office/word/2020/wordml/sdtdatahash" xmlns:w16se="http://schemas.microsoft.com/office/word/2015/wordml/symex" xmlns:wpg="http://schemas.microsoft.com/office/word/2010/wordprocessingGroup" xmlns:wpi="http://schemas.microsoft.com/office/word/2010/wordprocessingInk" xmlns:wne="http://schemas.microsoft.com/office/word/2006/wordml" xmlns:wps="http://schemas.microsoft.com/office/word/2010/wordprocessingShape" mc:Ignorable="w14 w15 w16se w16cid w16 w16cex w16sdtdh w16du wp14">
   <w:footnote w:type="separator" w:id="-1">
     <w:p>
       <w:pPr>
@@ -4449,7 +3960,7 @@
 </file>
 
 <file path=word/header1.xml><?xml version="1.0" encoding="utf-8"?>
-<w:hdr xmlns:wpc="http://schemas.microsoft.com/office/word/2010/wordprocessingCanvas" xmlns:cx="http://schemas.microsoft.com/office/drawing/2014/chartex" xmlns:cx1="http://schemas.microsoft.com/office/drawing/2015/9/8/chartex" xmlns:cx2="http://schemas.microsoft.com/office/drawing/2015/10/21/chartex" xmlns:cx3="http://schemas.microsoft.com/office/drawing/2016/5/9/chartex" xmlns:cx4="http://schemas.microsoft.com/office/drawing/2016/5/10/chartex" xmlns:cx5="http://schemas.microsoft.com/office/drawing/2016/5/11/chartex" xmlns:cx6="http://schemas.microsoft.com/office/drawing/2016/5/12/chartex" xmlns:cx7="http://schemas.microsoft.com/office/drawing/2016/5/13/chartex" xmlns:cx8="http://schemas.microsoft.com/office/drawing/2016/5/14/chartex" xmlns:mc="http://schemas.openxmlformats.org/markup-compatibility/2006" xmlns:aink="http://schemas.microsoft.com/office/drawing/2016/ink" xmlns:am3d="http://schemas.microsoft.com/office/drawing/2017/model3d" xmlns:o="urn:schemas-microsoft-com:office:office" xmlns:oel="http://schemas.microsoft.com/office/2019/extlst" xmlns:r="http://schemas.openxmlformats.org/officeDocument/2006/relationships" xmlns:m="http://schemas.openxmlformats.org/officeDocument/2006/math" xmlns:v="urn:schemas-microsoft-com:vml" xmlns:wp14="http://schemas.microsoft.com/office/word/2010/wordprocessingDrawing" xmlns:wp="http://schemas.openxmlformats.org/drawingml/2006/wordprocessingDrawing" xmlns:w10="urn:schemas-microsoft-com:office:word" xmlns:w="http://schemas.openxmlformats.org/wordprocessingml/2006/main" xmlns:w14="http://schemas.microsoft.com/office/word/2010/wordml" xmlns:w15="http://schemas.microsoft.com/office/word/2012/wordml" xmlns:w16cex="http://schemas.microsoft.com/office/word/2018/wordml/cex" xmlns:w16cid="http://schemas.microsoft.com/office/word/2016/wordml/cid" xmlns:w16="http://schemas.microsoft.com/office/word/2018/wordml" xmlns:w16sdtdh="http://schemas.microsoft.com/office/word/2020/wordml/sdtdatahash" xmlns:w16se="http://schemas.microsoft.com/office/word/2015/wordml/symex" xmlns:wpg="http://schemas.microsoft.com/office/word/2010/wordprocessingGroup" xmlns:wpi="http://schemas.microsoft.com/office/word/2010/wordprocessingInk" xmlns:wne="http://schemas.microsoft.com/office/word/2006/wordml" xmlns:wps="http://schemas.microsoft.com/office/word/2010/wordprocessingShape" mc:Ignorable="w14 w15 w16se w16cid w16 w16cex w16sdtdh wp14">
+<w:hdr xmlns:wpc="http://schemas.microsoft.com/office/word/2010/wordprocessingCanvas" xmlns:cx="http://schemas.microsoft.com/office/drawing/2014/chartex" xmlns:cx1="http://schemas.microsoft.com/office/drawing/2015/9/8/chartex" xmlns:cx2="http://schemas.microsoft.com/office/drawing/2015/10/21/chartex" xmlns:cx3="http://schemas.microsoft.com/office/drawing/2016/5/9/chartex" xmlns:cx4="http://schemas.microsoft.com/office/drawing/2016/5/10/chartex" xmlns:cx5="http://schemas.microsoft.com/office/drawing/2016/5/11/chartex" xmlns:cx6="http://schemas.microsoft.com/office/drawing/2016/5/12/chartex" xmlns:cx7="http://schemas.microsoft.com/office/drawing/2016/5/13/chartex" xmlns:cx8="http://schemas.microsoft.com/office/drawing/2016/5/14/chartex" xmlns:mc="http://schemas.openxmlformats.org/markup-compatibility/2006" xmlns:aink="http://schemas.microsoft.com/office/drawing/2016/ink" xmlns:am3d="http://schemas.microsoft.com/office/drawing/2017/model3d" xmlns:o="urn:schemas-microsoft-com:office:office" xmlns:oel="http://schemas.microsoft.com/office/2019/extlst" xmlns:r="http://schemas.openxmlformats.org/officeDocument/2006/relationships" xmlns:m="http://schemas.openxmlformats.org/officeDocument/2006/math" xmlns:v="urn:schemas-microsoft-com:vml" xmlns:wp14="http://schemas.microsoft.com/office/word/2010/wordprocessingDrawing" xmlns:wp="http://schemas.openxmlformats.org/drawingml/2006/wordprocessingDrawing" xmlns:w10="urn:schemas-microsoft-com:office:word" xmlns:w="http://schemas.openxmlformats.org/wordprocessingml/2006/main" xmlns:w14="http://schemas.microsoft.com/office/word/2010/wordml" xmlns:w15="http://schemas.microsoft.com/office/word/2012/wordml" xmlns:w16cex="http://schemas.microsoft.com/office/word/2018/wordml/cex" xmlns:w16cid="http://schemas.microsoft.com/office/word/2016/wordml/cid" xmlns:w16="http://schemas.microsoft.com/office/word/2018/wordml" xmlns:w16du="http://schemas.microsoft.com/office/word/2023/wordml/word16du" xmlns:w16sdtdh="http://schemas.microsoft.com/office/word/2020/wordml/sdtdatahash" xmlns:w16se="http://schemas.microsoft.com/office/word/2015/wordml/symex" xmlns:wpg="http://schemas.microsoft.com/office/word/2010/wordprocessingGroup" xmlns:wpi="http://schemas.microsoft.com/office/word/2010/wordprocessingInk" xmlns:wne="http://schemas.microsoft.com/office/word/2006/wordml" xmlns:wps="http://schemas.microsoft.com/office/word/2010/wordprocessingShape" mc:Ignorable="w14 w15 w16se w16cid w16 w16cex w16sdtdh w16du wp14">
   <w:p>
     <w:pPr>
       <w:pStyle w:val="Standard"/>
@@ -4650,7 +4161,7 @@
 </file>
 
 <file path=word/styles.xml><?xml version="1.0" encoding="utf-8"?>
-<w:styles xmlns:mc="http://schemas.openxmlformats.org/markup-compatibility/2006" xmlns:r="http://schemas.openxmlformats.org/officeDocument/2006/relationships" xmlns:w="http://schemas.openxmlformats.org/wordprocessingml/2006/main" xmlns:w14="http://schemas.microsoft.com/office/word/2010/wordml" xmlns:w15="http://schemas.microsoft.com/office/word/2012/wordml" xmlns:w16cex="http://schemas.microsoft.com/office/word/2018/wordml/cex" xmlns:w16cid="http://schemas.microsoft.com/office/word/2016/wordml/cid" xmlns:w16="http://schemas.microsoft.com/office/word/2018/wordml" xmlns:w16sdtdh="http://schemas.microsoft.com/office/word/2020/wordml/sdtdatahash" xmlns:w16se="http://schemas.microsoft.com/office/word/2015/wordml/symex" mc:Ignorable="w14 w15 w16se w16cid w16 w16cex w16sdtdh">
+<w:styles xmlns:mc="http://schemas.openxmlformats.org/markup-compatibility/2006" xmlns:r="http://schemas.openxmlformats.org/officeDocument/2006/relationships" xmlns:w="http://schemas.openxmlformats.org/wordprocessingml/2006/main" xmlns:w14="http://schemas.microsoft.com/office/word/2010/wordml" xmlns:w15="http://schemas.microsoft.com/office/word/2012/wordml" xmlns:w16cex="http://schemas.microsoft.com/office/word/2018/wordml/cex" xmlns:w16cid="http://schemas.microsoft.com/office/word/2016/wordml/cid" xmlns:w16="http://schemas.microsoft.com/office/word/2018/wordml" xmlns:w16du="http://schemas.microsoft.com/office/word/2023/wordml/word16du" xmlns:w16sdtdh="http://schemas.microsoft.com/office/word/2020/wordml/sdtdatahash" xmlns:w16se="http://schemas.microsoft.com/office/word/2015/wordml/symex" mc:Ignorable="w14 w15 w16se w16cid w16 w16cex w16sdtdh w16du">
   <w:docDefaults>
     <w:rPrDefault>
       <w:rPr>

--- a/resources/documents/RA 9048 RA 10172/notice and certificate.docx
+++ b/resources/documents/RA 9048 RA 10172/notice and certificate.docx
@@ -1,6 +1,6 @@
 
 <file path=word/document.xml><?xml version="1.0" encoding="utf-8"?>
-<w:document xmlns:wpc="http://schemas.microsoft.com/office/word/2010/wordprocessingCanvas" xmlns:cx="http://schemas.microsoft.com/office/drawing/2014/chartex" xmlns:cx1="http://schemas.microsoft.com/office/drawing/2015/9/8/chartex" xmlns:cx2="http://schemas.microsoft.com/office/drawing/2015/10/21/chartex" xmlns:cx3="http://schemas.microsoft.com/office/drawing/2016/5/9/chartex" xmlns:cx4="http://schemas.microsoft.com/office/drawing/2016/5/10/chartex" xmlns:cx5="http://schemas.microsoft.com/office/drawing/2016/5/11/chartex" xmlns:cx6="http://schemas.microsoft.com/office/drawing/2016/5/12/chartex" xmlns:cx7="http://schemas.microsoft.com/office/drawing/2016/5/13/chartex" xmlns:cx8="http://schemas.microsoft.com/office/drawing/2016/5/14/chartex" xmlns:mc="http://schemas.openxmlformats.org/markup-compatibility/2006" xmlns:aink="http://schemas.microsoft.com/office/drawing/2016/ink" xmlns:am3d="http://schemas.microsoft.com/office/drawing/2017/model3d" xmlns:o="urn:schemas-microsoft-com:office:office" xmlns:oel="http://schemas.microsoft.com/office/2019/extlst" xmlns:r="http://schemas.openxmlformats.org/officeDocument/2006/relationships" xmlns:m="http://schemas.openxmlformats.org/officeDocument/2006/math" xmlns:v="urn:schemas-microsoft-com:vml" xmlns:wp14="http://schemas.microsoft.com/office/word/2010/wordprocessingDrawing" xmlns:wp="http://schemas.openxmlformats.org/drawingml/2006/wordprocessingDrawing" xmlns:w10="urn:schemas-microsoft-com:office:word" xmlns:w="http://schemas.openxmlformats.org/wordprocessingml/2006/main" xmlns:w14="http://schemas.microsoft.com/office/word/2010/wordml" xmlns:w15="http://schemas.microsoft.com/office/word/2012/wordml" xmlns:w16cex="http://schemas.microsoft.com/office/word/2018/wordml/cex" xmlns:w16cid="http://schemas.microsoft.com/office/word/2016/wordml/cid" xmlns:w16="http://schemas.microsoft.com/office/word/2018/wordml" xmlns:w16du="http://schemas.microsoft.com/office/word/2023/wordml/word16du" xmlns:w16sdtdh="http://schemas.microsoft.com/office/word/2020/wordml/sdtdatahash" xmlns:w16se="http://schemas.microsoft.com/office/word/2015/wordml/symex" xmlns:wpg="http://schemas.microsoft.com/office/word/2010/wordprocessingGroup" xmlns:wpi="http://schemas.microsoft.com/office/word/2010/wordprocessingInk" xmlns:wne="http://schemas.microsoft.com/office/word/2006/wordml" xmlns:wps="http://schemas.microsoft.com/office/word/2010/wordprocessingShape" mc:Ignorable="w14 w15 w16se w16cid w16 w16cex w16sdtdh w16du wp14">
+<w:document xmlns:wpc="http://schemas.microsoft.com/office/word/2010/wordprocessingCanvas" xmlns:cx="http://schemas.microsoft.com/office/drawing/2014/chartex" xmlns:cx1="http://schemas.microsoft.com/office/drawing/2015/9/8/chartex" xmlns:cx2="http://schemas.microsoft.com/office/drawing/2015/10/21/chartex" xmlns:cx3="http://schemas.microsoft.com/office/drawing/2016/5/9/chartex" xmlns:cx4="http://schemas.microsoft.com/office/drawing/2016/5/10/chartex" xmlns:cx5="http://schemas.microsoft.com/office/drawing/2016/5/11/chartex" xmlns:cx6="http://schemas.microsoft.com/office/drawing/2016/5/12/chartex" xmlns:cx7="http://schemas.microsoft.com/office/drawing/2016/5/13/chartex" xmlns:cx8="http://schemas.microsoft.com/office/drawing/2016/5/14/chartex" xmlns:mc="http://schemas.openxmlformats.org/markup-compatibility/2006" xmlns:aink="http://schemas.microsoft.com/office/drawing/2016/ink" xmlns:am3d="http://schemas.microsoft.com/office/drawing/2017/model3d" xmlns:o="urn:schemas-microsoft-com:office:office" xmlns:oel="http://schemas.microsoft.com/office/2019/extlst" xmlns:r="http://schemas.openxmlformats.org/officeDocument/2006/relationships" xmlns:m="http://schemas.openxmlformats.org/officeDocument/2006/math" xmlns:v="urn:schemas-microsoft-com:vml" xmlns:wp14="http://schemas.microsoft.com/office/word/2010/wordprocessingDrawing" xmlns:wp="http://schemas.openxmlformats.org/drawingml/2006/wordprocessingDrawing" xmlns:w10="urn:schemas-microsoft-com:office:word" xmlns:w="http://schemas.openxmlformats.org/wordprocessingml/2006/main" xmlns:w14="http://schemas.microsoft.com/office/word/2010/wordml" xmlns:w15="http://schemas.microsoft.com/office/word/2012/wordml" xmlns:w16cex="http://schemas.microsoft.com/office/word/2018/wordml/cex" xmlns:w16cid="http://schemas.microsoft.com/office/word/2016/wordml/cid" xmlns:w16="http://schemas.microsoft.com/office/word/2018/wordml" xmlns:w16du="http://schemas.microsoft.com/office/word/2023/wordml/word16du" xmlns:w16sdtdh="http://schemas.microsoft.com/office/word/2020/wordml/sdtdatahash" xmlns:w16sdtfl="http://schemas.microsoft.com/office/word/2024/wordml/sdtformatlock" xmlns:w16se="http://schemas.microsoft.com/office/word/2015/wordml/symex" xmlns:wpg="http://schemas.microsoft.com/office/word/2010/wordprocessingGroup" xmlns:wpi="http://schemas.microsoft.com/office/word/2010/wordprocessingInk" xmlns:wne="http://schemas.microsoft.com/office/word/2006/wordml" xmlns:wps="http://schemas.microsoft.com/office/word/2010/wordprocessingShape" mc:Ignorable="w14 w15 w16se w16cid w16 w16cex w16sdtdh w16sdtfl w16du wp14">
   <w:body>
     <w:p>
       <w:pPr>
@@ -2443,11 +2443,17 @@
       </w:r>
       <w:r>
         <w:rPr>
+          <w:szCs w:val="34"/>
+        </w:rPr>
+        <w:t xml:space="preserve">  </w:t>
+      </w:r>
+      <w:r>
+        <w:rPr>
           <w:b/>
           <w:i/>
           <w:szCs w:val="34"/>
         </w:rPr>
-        <w:t>City/Municipal Civil Registrar</w:t>
+        <w:t>Municipal Civil Registrar</w:t>
       </w:r>
     </w:p>
     <w:p>
@@ -3879,7 +3885,15 @@
           <w:i/>
           <w:szCs w:val="34"/>
         </w:rPr>
-        <w:t>City/Municipal Civil Registrar</w:t>
+        <w:t xml:space="preserve">   </w:t>
+      </w:r>
+      <w:r>
+        <w:rPr>
+          <w:b/>
+          <w:i/>
+          <w:szCs w:val="34"/>
+        </w:rPr>
+        <w:t>Municipal Civil Registrar</w:t>
       </w:r>
     </w:p>
     <w:p>
@@ -3899,7 +3913,7 @@
 </file>
 
 <file path=word/endnotes.xml><?xml version="1.0" encoding="utf-8"?>
-<w:endnotes xmlns:wpc="http://schemas.microsoft.com/office/word/2010/wordprocessingCanvas" xmlns:cx="http://schemas.microsoft.com/office/drawing/2014/chartex" xmlns:cx1="http://schemas.microsoft.com/office/drawing/2015/9/8/chartex" xmlns:cx2="http://schemas.microsoft.com/office/drawing/2015/10/21/chartex" xmlns:cx3="http://schemas.microsoft.com/office/drawing/2016/5/9/chartex" xmlns:cx4="http://schemas.microsoft.com/office/drawing/2016/5/10/chartex" xmlns:cx5="http://schemas.microsoft.com/office/drawing/2016/5/11/chartex" xmlns:cx6="http://schemas.microsoft.com/office/drawing/2016/5/12/chartex" xmlns:cx7="http://schemas.microsoft.com/office/drawing/2016/5/13/chartex" xmlns:cx8="http://schemas.microsoft.com/office/drawing/2016/5/14/chartex" xmlns:mc="http://schemas.openxmlformats.org/markup-compatibility/2006" xmlns:aink="http://schemas.microsoft.com/office/drawing/2016/ink" xmlns:am3d="http://schemas.microsoft.com/office/drawing/2017/model3d" xmlns:o="urn:schemas-microsoft-com:office:office" xmlns:oel="http://schemas.microsoft.com/office/2019/extlst" xmlns:r="http://schemas.openxmlformats.org/officeDocument/2006/relationships" xmlns:m="http://schemas.openxmlformats.org/officeDocument/2006/math" xmlns:v="urn:schemas-microsoft-com:vml" xmlns:wp14="http://schemas.microsoft.com/office/word/2010/wordprocessingDrawing" xmlns:wp="http://schemas.openxmlformats.org/drawingml/2006/wordprocessingDrawing" xmlns:w10="urn:schemas-microsoft-com:office:word" xmlns:w="http://schemas.openxmlformats.org/wordprocessingml/2006/main" xmlns:w14="http://schemas.microsoft.com/office/word/2010/wordml" xmlns:w15="http://schemas.microsoft.com/office/word/2012/wordml" xmlns:w16cex="http://schemas.microsoft.com/office/word/2018/wordml/cex" xmlns:w16cid="http://schemas.microsoft.com/office/word/2016/wordml/cid" xmlns:w16="http://schemas.microsoft.com/office/word/2018/wordml" xmlns:w16du="http://schemas.microsoft.com/office/word/2023/wordml/word16du" xmlns:w16sdtdh="http://schemas.microsoft.com/office/word/2020/wordml/sdtdatahash" xmlns:w16se="http://schemas.microsoft.com/office/word/2015/wordml/symex" xmlns:wpg="http://schemas.microsoft.com/office/word/2010/wordprocessingGroup" xmlns:wpi="http://schemas.microsoft.com/office/word/2010/wordprocessingInk" xmlns:wne="http://schemas.microsoft.com/office/word/2006/wordml" xmlns:wps="http://schemas.microsoft.com/office/word/2010/wordprocessingShape" mc:Ignorable="w14 w15 w16se w16cid w16 w16cex w16sdtdh w16du wp14">
+<w:endnotes xmlns:wpc="http://schemas.microsoft.com/office/word/2010/wordprocessingCanvas" xmlns:cx="http://schemas.microsoft.com/office/drawing/2014/chartex" xmlns:cx1="http://schemas.microsoft.com/office/drawing/2015/9/8/chartex" xmlns:cx2="http://schemas.microsoft.com/office/drawing/2015/10/21/chartex" xmlns:cx3="http://schemas.microsoft.com/office/drawing/2016/5/9/chartex" xmlns:cx4="http://schemas.microsoft.com/office/drawing/2016/5/10/chartex" xmlns:cx5="http://schemas.microsoft.com/office/drawing/2016/5/11/chartex" xmlns:cx6="http://schemas.microsoft.com/office/drawing/2016/5/12/chartex" xmlns:cx7="http://schemas.microsoft.com/office/drawing/2016/5/13/chartex" xmlns:cx8="http://schemas.microsoft.com/office/drawing/2016/5/14/chartex" xmlns:mc="http://schemas.openxmlformats.org/markup-compatibility/2006" xmlns:aink="http://schemas.microsoft.com/office/drawing/2016/ink" xmlns:am3d="http://schemas.microsoft.com/office/drawing/2017/model3d" xmlns:o="urn:schemas-microsoft-com:office:office" xmlns:oel="http://schemas.microsoft.com/office/2019/extlst" xmlns:r="http://schemas.openxmlformats.org/officeDocument/2006/relationships" xmlns:m="http://schemas.openxmlformats.org/officeDocument/2006/math" xmlns:v="urn:schemas-microsoft-com:vml" xmlns:wp14="http://schemas.microsoft.com/office/word/2010/wordprocessingDrawing" xmlns:wp="http://schemas.openxmlformats.org/drawingml/2006/wordprocessingDrawing" xmlns:w10="urn:schemas-microsoft-com:office:word" xmlns:w="http://schemas.openxmlformats.org/wordprocessingml/2006/main" xmlns:w14="http://schemas.microsoft.com/office/word/2010/wordml" xmlns:w15="http://schemas.microsoft.com/office/word/2012/wordml" xmlns:w16cex="http://schemas.microsoft.com/office/word/2018/wordml/cex" xmlns:w16cid="http://schemas.microsoft.com/office/word/2016/wordml/cid" xmlns:w16="http://schemas.microsoft.com/office/word/2018/wordml" xmlns:w16du="http://schemas.microsoft.com/office/word/2023/wordml/word16du" xmlns:w16sdtdh="http://schemas.microsoft.com/office/word/2020/wordml/sdtdatahash" xmlns:w16sdtfl="http://schemas.microsoft.com/office/word/2024/wordml/sdtformatlock" xmlns:w16se="http://schemas.microsoft.com/office/word/2015/wordml/symex" xmlns:wpg="http://schemas.microsoft.com/office/word/2010/wordprocessingGroup" xmlns:wpi="http://schemas.microsoft.com/office/word/2010/wordprocessingInk" xmlns:wne="http://schemas.microsoft.com/office/word/2006/wordml" xmlns:wps="http://schemas.microsoft.com/office/word/2010/wordprocessingShape" mc:Ignorable="w14 w15 w16se w16cid w16 w16cex w16sdtdh w16sdtfl w16du wp14">
   <w:endnote w:type="separator" w:id="-1">
     <w:p>
       <w:pPr>
@@ -3928,7 +3942,7 @@
 </file>
 
 <file path=word/footnotes.xml><?xml version="1.0" encoding="utf-8"?>
-<w:footnotes xmlns:wpc="http://schemas.microsoft.com/office/word/2010/wordprocessingCanvas" xmlns:cx="http://schemas.microsoft.com/office/drawing/2014/chartex" xmlns:cx1="http://schemas.microsoft.com/office/drawing/2015/9/8/chartex" xmlns:cx2="http://schemas.microsoft.com/office/drawing/2015/10/21/chartex" xmlns:cx3="http://schemas.microsoft.com/office/drawing/2016/5/9/chartex" xmlns:cx4="http://schemas.microsoft.com/office/drawing/2016/5/10/chartex" xmlns:cx5="http://schemas.microsoft.com/office/drawing/2016/5/11/chartex" xmlns:cx6="http://schemas.microsoft.com/office/drawing/2016/5/12/chartex" xmlns:cx7="http://schemas.microsoft.com/office/drawing/2016/5/13/chartex" xmlns:cx8="http://schemas.microsoft.com/office/drawing/2016/5/14/chartex" xmlns:mc="http://schemas.openxmlformats.org/markup-compatibility/2006" xmlns:aink="http://schemas.microsoft.com/office/drawing/2016/ink" xmlns:am3d="http://schemas.microsoft.com/office/drawing/2017/model3d" xmlns:o="urn:schemas-microsoft-com:office:office" xmlns:oel="http://schemas.microsoft.com/office/2019/extlst" xmlns:r="http://schemas.openxmlformats.org/officeDocument/2006/relationships" xmlns:m="http://schemas.openxmlformats.org/officeDocument/2006/math" xmlns:v="urn:schemas-microsoft-com:vml" xmlns:wp14="http://schemas.microsoft.com/office/word/2010/wordprocessingDrawing" xmlns:wp="http://schemas.openxmlformats.org/drawingml/2006/wordprocessingDrawing" xmlns:w10="urn:schemas-microsoft-com:office:word" xmlns:w="http://schemas.openxmlformats.org/wordprocessingml/2006/main" xmlns:w14="http://schemas.microsoft.com/office/word/2010/wordml" xmlns:w15="http://schemas.microsoft.com/office/word/2012/wordml" xmlns:w16cex="http://schemas.microsoft.com/office/word/2018/wordml/cex" xmlns:w16cid="http://schemas.microsoft.com/office/word/2016/wordml/cid" xmlns:w16="http://schemas.microsoft.com/office/word/2018/wordml" xmlns:w16du="http://schemas.microsoft.com/office/word/2023/wordml/word16du" xmlns:w16sdtdh="http://schemas.microsoft.com/office/word/2020/wordml/sdtdatahash" xmlns:w16se="http://schemas.microsoft.com/office/word/2015/wordml/symex" xmlns:wpg="http://schemas.microsoft.com/office/word/2010/wordprocessingGroup" xmlns:wpi="http://schemas.microsoft.com/office/word/2010/wordprocessingInk" xmlns:wne="http://schemas.microsoft.com/office/word/2006/wordml" xmlns:wps="http://schemas.microsoft.com/office/word/2010/wordprocessingShape" mc:Ignorable="w14 w15 w16se w16cid w16 w16cex w16sdtdh w16du wp14">
+<w:footnotes xmlns:wpc="http://schemas.microsoft.com/office/word/2010/wordprocessingCanvas" xmlns:cx="http://schemas.microsoft.com/office/drawing/2014/chartex" xmlns:cx1="http://schemas.microsoft.com/office/drawing/2015/9/8/chartex" xmlns:cx2="http://schemas.microsoft.com/office/drawing/2015/10/21/chartex" xmlns:cx3="http://schemas.microsoft.com/office/drawing/2016/5/9/chartex" xmlns:cx4="http://schemas.microsoft.com/office/drawing/2016/5/10/chartex" xmlns:cx5="http://schemas.microsoft.com/office/drawing/2016/5/11/chartex" xmlns:cx6="http://schemas.microsoft.com/office/drawing/2016/5/12/chartex" xmlns:cx7="http://schemas.microsoft.com/office/drawing/2016/5/13/chartex" xmlns:cx8="http://schemas.microsoft.com/office/drawing/2016/5/14/chartex" xmlns:mc="http://schemas.openxmlformats.org/markup-compatibility/2006" xmlns:aink="http://schemas.microsoft.com/office/drawing/2016/ink" xmlns:am3d="http://schemas.microsoft.com/office/drawing/2017/model3d" xmlns:o="urn:schemas-microsoft-com:office:office" xmlns:oel="http://schemas.microsoft.com/office/2019/extlst" xmlns:r="http://schemas.openxmlformats.org/officeDocument/2006/relationships" xmlns:m="http://schemas.openxmlformats.org/officeDocument/2006/math" xmlns:v="urn:schemas-microsoft-com:vml" xmlns:wp14="http://schemas.microsoft.com/office/word/2010/wordprocessingDrawing" xmlns:wp="http://schemas.openxmlformats.org/drawingml/2006/wordprocessingDrawing" xmlns:w10="urn:schemas-microsoft-com:office:word" xmlns:w="http://schemas.openxmlformats.org/wordprocessingml/2006/main" xmlns:w14="http://schemas.microsoft.com/office/word/2010/wordml" xmlns:w15="http://schemas.microsoft.com/office/word/2012/wordml" xmlns:w16cex="http://schemas.microsoft.com/office/word/2018/wordml/cex" xmlns:w16cid="http://schemas.microsoft.com/office/word/2016/wordml/cid" xmlns:w16="http://schemas.microsoft.com/office/word/2018/wordml" xmlns:w16du="http://schemas.microsoft.com/office/word/2023/wordml/word16du" xmlns:w16sdtdh="http://schemas.microsoft.com/office/word/2020/wordml/sdtdatahash" xmlns:w16sdtfl="http://schemas.microsoft.com/office/word/2024/wordml/sdtformatlock" xmlns:w16se="http://schemas.microsoft.com/office/word/2015/wordml/symex" xmlns:wpg="http://schemas.microsoft.com/office/word/2010/wordprocessingGroup" xmlns:wpi="http://schemas.microsoft.com/office/word/2010/wordprocessingInk" xmlns:wne="http://schemas.microsoft.com/office/word/2006/wordml" xmlns:wps="http://schemas.microsoft.com/office/word/2010/wordprocessingShape" mc:Ignorable="w14 w15 w16se w16cid w16 w16cex w16sdtdh w16sdtfl w16du wp14">
   <w:footnote w:type="separator" w:id="-1">
     <w:p>
       <w:pPr>
@@ -3960,7 +3974,7 @@
 </file>
 
 <file path=word/header1.xml><?xml version="1.0" encoding="utf-8"?>
-<w:hdr xmlns:wpc="http://schemas.microsoft.com/office/word/2010/wordprocessingCanvas" xmlns:cx="http://schemas.microsoft.com/office/drawing/2014/chartex" xmlns:cx1="http://schemas.microsoft.com/office/drawing/2015/9/8/chartex" xmlns:cx2="http://schemas.microsoft.com/office/drawing/2015/10/21/chartex" xmlns:cx3="http://schemas.microsoft.com/office/drawing/2016/5/9/chartex" xmlns:cx4="http://schemas.microsoft.com/office/drawing/2016/5/10/chartex" xmlns:cx5="http://schemas.microsoft.com/office/drawing/2016/5/11/chartex" xmlns:cx6="http://schemas.microsoft.com/office/drawing/2016/5/12/chartex" xmlns:cx7="http://schemas.microsoft.com/office/drawing/2016/5/13/chartex" xmlns:cx8="http://schemas.microsoft.com/office/drawing/2016/5/14/chartex" xmlns:mc="http://schemas.openxmlformats.org/markup-compatibility/2006" xmlns:aink="http://schemas.microsoft.com/office/drawing/2016/ink" xmlns:am3d="http://schemas.microsoft.com/office/drawing/2017/model3d" xmlns:o="urn:schemas-microsoft-com:office:office" xmlns:oel="http://schemas.microsoft.com/office/2019/extlst" xmlns:r="http://schemas.openxmlformats.org/officeDocument/2006/relationships" xmlns:m="http://schemas.openxmlformats.org/officeDocument/2006/math" xmlns:v="urn:schemas-microsoft-com:vml" xmlns:wp14="http://schemas.microsoft.com/office/word/2010/wordprocessingDrawing" xmlns:wp="http://schemas.openxmlformats.org/drawingml/2006/wordprocessingDrawing" xmlns:w10="urn:schemas-microsoft-com:office:word" xmlns:w="http://schemas.openxmlformats.org/wordprocessingml/2006/main" xmlns:w14="http://schemas.microsoft.com/office/word/2010/wordml" xmlns:w15="http://schemas.microsoft.com/office/word/2012/wordml" xmlns:w16cex="http://schemas.microsoft.com/office/word/2018/wordml/cex" xmlns:w16cid="http://schemas.microsoft.com/office/word/2016/wordml/cid" xmlns:w16="http://schemas.microsoft.com/office/word/2018/wordml" xmlns:w16du="http://schemas.microsoft.com/office/word/2023/wordml/word16du" xmlns:w16sdtdh="http://schemas.microsoft.com/office/word/2020/wordml/sdtdatahash" xmlns:w16se="http://schemas.microsoft.com/office/word/2015/wordml/symex" xmlns:wpg="http://schemas.microsoft.com/office/word/2010/wordprocessingGroup" xmlns:wpi="http://schemas.microsoft.com/office/word/2010/wordprocessingInk" xmlns:wne="http://schemas.microsoft.com/office/word/2006/wordml" xmlns:wps="http://schemas.microsoft.com/office/word/2010/wordprocessingShape" mc:Ignorable="w14 w15 w16se w16cid w16 w16cex w16sdtdh w16du wp14">
+<w:hdr xmlns:wpc="http://schemas.microsoft.com/office/word/2010/wordprocessingCanvas" xmlns:cx="http://schemas.microsoft.com/office/drawing/2014/chartex" xmlns:cx1="http://schemas.microsoft.com/office/drawing/2015/9/8/chartex" xmlns:cx2="http://schemas.microsoft.com/office/drawing/2015/10/21/chartex" xmlns:cx3="http://schemas.microsoft.com/office/drawing/2016/5/9/chartex" xmlns:cx4="http://schemas.microsoft.com/office/drawing/2016/5/10/chartex" xmlns:cx5="http://schemas.microsoft.com/office/drawing/2016/5/11/chartex" xmlns:cx6="http://schemas.microsoft.com/office/drawing/2016/5/12/chartex" xmlns:cx7="http://schemas.microsoft.com/office/drawing/2016/5/13/chartex" xmlns:cx8="http://schemas.microsoft.com/office/drawing/2016/5/14/chartex" xmlns:mc="http://schemas.openxmlformats.org/markup-compatibility/2006" xmlns:aink="http://schemas.microsoft.com/office/drawing/2016/ink" xmlns:am3d="http://schemas.microsoft.com/office/drawing/2017/model3d" xmlns:o="urn:schemas-microsoft-com:office:office" xmlns:oel="http://schemas.microsoft.com/office/2019/extlst" xmlns:r="http://schemas.openxmlformats.org/officeDocument/2006/relationships" xmlns:m="http://schemas.openxmlformats.org/officeDocument/2006/math" xmlns:v="urn:schemas-microsoft-com:vml" xmlns:wp14="http://schemas.microsoft.com/office/word/2010/wordprocessingDrawing" xmlns:wp="http://schemas.openxmlformats.org/drawingml/2006/wordprocessingDrawing" xmlns:w10="urn:schemas-microsoft-com:office:word" xmlns:w="http://schemas.openxmlformats.org/wordprocessingml/2006/main" xmlns:w14="http://schemas.microsoft.com/office/word/2010/wordml" xmlns:w15="http://schemas.microsoft.com/office/word/2012/wordml" xmlns:w16cex="http://schemas.microsoft.com/office/word/2018/wordml/cex" xmlns:w16cid="http://schemas.microsoft.com/office/word/2016/wordml/cid" xmlns:w16="http://schemas.microsoft.com/office/word/2018/wordml" xmlns:w16du="http://schemas.microsoft.com/office/word/2023/wordml/word16du" xmlns:w16sdtdh="http://schemas.microsoft.com/office/word/2020/wordml/sdtdatahash" xmlns:w16sdtfl="http://schemas.microsoft.com/office/word/2024/wordml/sdtformatlock" xmlns:w16se="http://schemas.microsoft.com/office/word/2015/wordml/symex" xmlns:wpg="http://schemas.microsoft.com/office/word/2010/wordprocessingGroup" xmlns:wpi="http://schemas.microsoft.com/office/word/2010/wordprocessingInk" xmlns:wne="http://schemas.microsoft.com/office/word/2006/wordml" xmlns:wps="http://schemas.microsoft.com/office/word/2010/wordprocessingShape" mc:Ignorable="w14 w15 w16se w16cid w16 w16cex w16sdtdh w16sdtfl w16du wp14">
   <w:p>
     <w:pPr>
       <w:pStyle w:val="Standard"/>
@@ -4161,7 +4175,7 @@
 </file>
 
 <file path=word/styles.xml><?xml version="1.0" encoding="utf-8"?>
-<w:styles xmlns:mc="http://schemas.openxmlformats.org/markup-compatibility/2006" xmlns:r="http://schemas.openxmlformats.org/officeDocument/2006/relationships" xmlns:w="http://schemas.openxmlformats.org/wordprocessingml/2006/main" xmlns:w14="http://schemas.microsoft.com/office/word/2010/wordml" xmlns:w15="http://schemas.microsoft.com/office/word/2012/wordml" xmlns:w16cex="http://schemas.microsoft.com/office/word/2018/wordml/cex" xmlns:w16cid="http://schemas.microsoft.com/office/word/2016/wordml/cid" xmlns:w16="http://schemas.microsoft.com/office/word/2018/wordml" xmlns:w16du="http://schemas.microsoft.com/office/word/2023/wordml/word16du" xmlns:w16sdtdh="http://schemas.microsoft.com/office/word/2020/wordml/sdtdatahash" xmlns:w16se="http://schemas.microsoft.com/office/word/2015/wordml/symex" mc:Ignorable="w14 w15 w16se w16cid w16 w16cex w16sdtdh w16du">
+<w:styles xmlns:mc="http://schemas.openxmlformats.org/markup-compatibility/2006" xmlns:r="http://schemas.openxmlformats.org/officeDocument/2006/relationships" xmlns:w="http://schemas.openxmlformats.org/wordprocessingml/2006/main" xmlns:w14="http://schemas.microsoft.com/office/word/2010/wordml" xmlns:w15="http://schemas.microsoft.com/office/word/2012/wordml" xmlns:w16cex="http://schemas.microsoft.com/office/word/2018/wordml/cex" xmlns:w16cid="http://schemas.microsoft.com/office/word/2016/wordml/cid" xmlns:w16="http://schemas.microsoft.com/office/word/2018/wordml" xmlns:w16du="http://schemas.microsoft.com/office/word/2023/wordml/word16du" xmlns:w16sdtdh="http://schemas.microsoft.com/office/word/2020/wordml/sdtdatahash" xmlns:w16sdtfl="http://schemas.microsoft.com/office/word/2024/wordml/sdtformatlock" xmlns:w16se="http://schemas.microsoft.com/office/word/2015/wordml/symex" mc:Ignorable="w14 w15 w16se w16cid w16 w16cex w16sdtdh w16sdtfl w16du">
   <w:docDefaults>
     <w:rPrDefault>
       <w:rPr>

--- a/resources/documents/RA 9048 RA 10172/notice and certificate.docx
+++ b/resources/documents/RA 9048 RA 10172/notice and certificate.docx
@@ -215,7 +215,23 @@
                                 <w:rFonts w:ascii="Arial" w:hAnsi="Arial" w:cs="Arial"/>
                                 <w:sz w:val="22"/>
                               </w:rPr>
-                              <w:t>{petition_number}</w:t>
+                              <w:t>{</w:t>
+                            </w:r>
+                            <w:proofErr w:type="spellStart"/>
+                            <w:r>
+                              <w:rPr>
+                                <w:rFonts w:ascii="Arial" w:hAnsi="Arial" w:cs="Arial"/>
+                                <w:sz w:val="22"/>
+                              </w:rPr>
+                              <w:t>petition_number</w:t>
+                            </w:r>
+                            <w:proofErr w:type="spellEnd"/>
+                            <w:r>
+                              <w:rPr>
+                                <w:rFonts w:ascii="Arial" w:hAnsi="Arial" w:cs="Arial"/>
+                                <w:sz w:val="22"/>
+                              </w:rPr>
+                              <w:t>}</w:t>
                             </w:r>
                           </w:p>
                         </w:txbxContent>
@@ -252,7 +268,23 @@
                           <w:rFonts w:ascii="Arial" w:hAnsi="Arial" w:cs="Arial"/>
                           <w:sz w:val="22"/>
                         </w:rPr>
-                        <w:t>{petition_number}</w:t>
+                        <w:t>{</w:t>
+                      </w:r>
+                      <w:proofErr w:type="spellStart"/>
+                      <w:r>
+                        <w:rPr>
+                          <w:rFonts w:ascii="Arial" w:hAnsi="Arial" w:cs="Arial"/>
+                          <w:sz w:val="22"/>
+                        </w:rPr>
+                        <w:t>petition_number</w:t>
+                      </w:r>
+                      <w:proofErr w:type="spellEnd"/>
+                      <w:r>
+                        <w:rPr>
+                          <w:rFonts w:ascii="Arial" w:hAnsi="Arial" w:cs="Arial"/>
+                          <w:sz w:val="22"/>
+                        </w:rPr>
+                        <w:t>}</w:t>
                       </w:r>
                     </w:p>
                   </w:txbxContent>
@@ -642,7 +674,23 @@
                                 <w:rFonts w:ascii="Arial" w:hAnsi="Arial" w:cs="Arial"/>
                                 <w:szCs w:val="28"/>
                               </w:rPr>
-                              <w:t>{reg_num}</w:t>
+                              <w:t>{</w:t>
+                            </w:r>
+                            <w:proofErr w:type="spellStart"/>
+                            <w:r>
+                              <w:rPr>
+                                <w:rFonts w:ascii="Arial" w:hAnsi="Arial" w:cs="Arial"/>
+                                <w:szCs w:val="28"/>
+                              </w:rPr>
+                              <w:t>reg_num</w:t>
+                            </w:r>
+                            <w:proofErr w:type="spellEnd"/>
+                            <w:r>
+                              <w:rPr>
+                                <w:rFonts w:ascii="Arial" w:hAnsi="Arial" w:cs="Arial"/>
+                                <w:szCs w:val="28"/>
+                              </w:rPr>
+                              <w:t>}</w:t>
                             </w:r>
                           </w:p>
                           <w:p>
@@ -699,7 +747,23 @@
                           <w:rFonts w:ascii="Arial" w:hAnsi="Arial" w:cs="Arial"/>
                           <w:szCs w:val="28"/>
                         </w:rPr>
-                        <w:t>{reg_num}</w:t>
+                        <w:t>{</w:t>
+                      </w:r>
+                      <w:proofErr w:type="spellStart"/>
+                      <w:r>
+                        <w:rPr>
+                          <w:rFonts w:ascii="Arial" w:hAnsi="Arial" w:cs="Arial"/>
+                          <w:szCs w:val="28"/>
+                        </w:rPr>
+                        <w:t>reg_num</w:t>
+                      </w:r>
+                      <w:proofErr w:type="spellEnd"/>
+                      <w:r>
+                        <w:rPr>
+                          <w:rFonts w:ascii="Arial" w:hAnsi="Arial" w:cs="Arial"/>
+                          <w:szCs w:val="28"/>
+                        </w:rPr>
+                        <w:t>}</w:t>
                       </w:r>
                     </w:p>
                     <w:p>
@@ -786,7 +850,25 @@
                                 <w:color w:val="000000"/>
                                 <w:sz w:val="22"/>
                               </w:rPr>
-                              <w:t>{document_owner}</w:t>
+                              <w:t>{</w:t>
+                            </w:r>
+                            <w:proofErr w:type="spellStart"/>
+                            <w:r>
+                              <w:rPr>
+                                <w:rFonts w:ascii="Arial" w:hAnsi="Arial" w:cs="Arial"/>
+                                <w:color w:val="000000"/>
+                                <w:sz w:val="22"/>
+                              </w:rPr>
+                              <w:t>document_owner</w:t>
+                            </w:r>
+                            <w:proofErr w:type="spellEnd"/>
+                            <w:r>
+                              <w:rPr>
+                                <w:rFonts w:ascii="Arial" w:hAnsi="Arial" w:cs="Arial"/>
+                                <w:color w:val="000000"/>
+                                <w:sz w:val="22"/>
+                              </w:rPr>
+                              <w:t>}</w:t>
                             </w:r>
                           </w:p>
                         </w:txbxContent>
@@ -825,7 +907,25 @@
                           <w:color w:val="000000"/>
                           <w:sz w:val="22"/>
                         </w:rPr>
-                        <w:t>{document_owner}</w:t>
+                        <w:t>{</w:t>
+                      </w:r>
+                      <w:proofErr w:type="spellStart"/>
+                      <w:r>
+                        <w:rPr>
+                          <w:rFonts w:ascii="Arial" w:hAnsi="Arial" w:cs="Arial"/>
+                          <w:color w:val="000000"/>
+                          <w:sz w:val="22"/>
+                        </w:rPr>
+                        <w:t>document_owner</w:t>
+                      </w:r>
+                      <w:proofErr w:type="spellEnd"/>
+                      <w:r>
+                        <w:rPr>
+                          <w:rFonts w:ascii="Arial" w:hAnsi="Arial" w:cs="Arial"/>
+                          <w:color w:val="000000"/>
+                          <w:sz w:val="22"/>
+                        </w:rPr>
+                        <w:t>}</w:t>
                       </w:r>
                     </w:p>
                   </w:txbxContent>
@@ -893,7 +993,23 @@
                                 <w:rFonts w:ascii="Arial" w:hAnsi="Arial" w:cs="Arial"/>
                                 <w:sz w:val="22"/>
                               </w:rPr>
-                              <w:t>{type_document}</w:t>
+                              <w:t>{</w:t>
+                            </w:r>
+                            <w:proofErr w:type="spellStart"/>
+                            <w:r>
+                              <w:rPr>
+                                <w:rFonts w:ascii="Arial" w:hAnsi="Arial" w:cs="Arial"/>
+                                <w:sz w:val="22"/>
+                              </w:rPr>
+                              <w:t>type_document</w:t>
+                            </w:r>
+                            <w:proofErr w:type="spellEnd"/>
+                            <w:r>
+                              <w:rPr>
+                                <w:rFonts w:ascii="Arial" w:hAnsi="Arial" w:cs="Arial"/>
+                                <w:sz w:val="22"/>
+                              </w:rPr>
+                              <w:t>}</w:t>
                             </w:r>
                           </w:p>
                         </w:txbxContent>
@@ -930,7 +1046,23 @@
                           <w:rFonts w:ascii="Arial" w:hAnsi="Arial" w:cs="Arial"/>
                           <w:sz w:val="22"/>
                         </w:rPr>
-                        <w:t>{type_document}</w:t>
+                        <w:t>{</w:t>
+                      </w:r>
+                      <w:proofErr w:type="spellStart"/>
+                      <w:r>
+                        <w:rPr>
+                          <w:rFonts w:ascii="Arial" w:hAnsi="Arial" w:cs="Arial"/>
+                          <w:sz w:val="22"/>
+                        </w:rPr>
+                        <w:t>type_document</w:t>
+                      </w:r>
+                      <w:proofErr w:type="spellEnd"/>
+                      <w:r>
+                        <w:rPr>
+                          <w:rFonts w:ascii="Arial" w:hAnsi="Arial" w:cs="Arial"/>
+                          <w:sz w:val="22"/>
+                        </w:rPr>
+                        <w:t>}</w:t>
                       </w:r>
                     </w:p>
                   </w:txbxContent>
@@ -998,7 +1130,23 @@
                                 <w:rFonts w:ascii="Arial" w:hAnsi="Arial" w:cs="Arial"/>
                                 <w:sz w:val="22"/>
                               </w:rPr>
-                              <w:t>{petition_type}</w:t>
+                              <w:t>{</w:t>
+                            </w:r>
+                            <w:proofErr w:type="spellStart"/>
+                            <w:r>
+                              <w:rPr>
+                                <w:rFonts w:ascii="Arial" w:hAnsi="Arial" w:cs="Arial"/>
+                                <w:sz w:val="22"/>
+                              </w:rPr>
+                              <w:t>petition_type</w:t>
+                            </w:r>
+                            <w:proofErr w:type="spellEnd"/>
+                            <w:r>
+                              <w:rPr>
+                                <w:rFonts w:ascii="Arial" w:hAnsi="Arial" w:cs="Arial"/>
+                                <w:sz w:val="22"/>
+                              </w:rPr>
+                              <w:t>}</w:t>
                             </w:r>
                           </w:p>
                         </w:txbxContent>
@@ -1035,7 +1183,23 @@
                           <w:rFonts w:ascii="Arial" w:hAnsi="Arial" w:cs="Arial"/>
                           <w:sz w:val="22"/>
                         </w:rPr>
-                        <w:t>{petition_type}</w:t>
+                        <w:t>{</w:t>
+                      </w:r>
+                      <w:proofErr w:type="spellStart"/>
+                      <w:r>
+                        <w:rPr>
+                          <w:rFonts w:ascii="Arial" w:hAnsi="Arial" w:cs="Arial"/>
+                          <w:sz w:val="22"/>
+                        </w:rPr>
+                        <w:t>petition_type</w:t>
+                      </w:r>
+                      <w:proofErr w:type="spellEnd"/>
+                      <w:r>
+                        <w:rPr>
+                          <w:rFonts w:ascii="Arial" w:hAnsi="Arial" w:cs="Arial"/>
+                          <w:sz w:val="22"/>
+                        </w:rPr>
+                        <w:t>}</w:t>
                       </w:r>
                     </w:p>
                   </w:txbxContent>
@@ -1103,7 +1267,23 @@
                                 <w:rFonts w:ascii="Arial" w:hAnsi="Arial" w:cs="Arial"/>
                                 <w:sz w:val="22"/>
                               </w:rPr>
-                              <w:t>{petitioner_name}</w:t>
+                              <w:t>{</w:t>
+                            </w:r>
+                            <w:proofErr w:type="spellStart"/>
+                            <w:r>
+                              <w:rPr>
+                                <w:rFonts w:ascii="Arial" w:hAnsi="Arial" w:cs="Arial"/>
+                                <w:sz w:val="22"/>
+                              </w:rPr>
+                              <w:t>petitioner_name</w:t>
+                            </w:r>
+                            <w:proofErr w:type="spellEnd"/>
+                            <w:r>
+                              <w:rPr>
+                                <w:rFonts w:ascii="Arial" w:hAnsi="Arial" w:cs="Arial"/>
+                                <w:sz w:val="22"/>
+                              </w:rPr>
+                              <w:t>}</w:t>
                             </w:r>
                           </w:p>
                         </w:txbxContent>
@@ -1140,7 +1320,23 @@
                           <w:rFonts w:ascii="Arial" w:hAnsi="Arial" w:cs="Arial"/>
                           <w:sz w:val="22"/>
                         </w:rPr>
-                        <w:t>{petitioner_name}</w:t>
+                        <w:t>{</w:t>
+                      </w:r>
+                      <w:proofErr w:type="spellStart"/>
+                      <w:r>
+                        <w:rPr>
+                          <w:rFonts w:ascii="Arial" w:hAnsi="Arial" w:cs="Arial"/>
+                          <w:sz w:val="22"/>
+                        </w:rPr>
+                        <w:t>petitioner_name</w:t>
+                      </w:r>
+                      <w:proofErr w:type="spellEnd"/>
+                      <w:r>
+                        <w:rPr>
+                          <w:rFonts w:ascii="Arial" w:hAnsi="Arial" w:cs="Arial"/>
+                          <w:sz w:val="22"/>
+                        </w:rPr>
+                        <w:t>}</w:t>
                       </w:r>
                     </w:p>
                   </w:txbxContent>
@@ -1208,15 +1404,24 @@
                                 <w:rFonts w:ascii="Arial" w:hAnsi="Arial" w:cs="Arial"/>
                                 <w:sz w:val="22"/>
                               </w:rPr>
-                              <w:t>{date_</w:t>
-                            </w:r>
+                              <w:t>{</w:t>
+                            </w:r>
+                            <w:proofErr w:type="spellStart"/>
                             <w:r>
                               <w:rPr>
                                 <w:rFonts w:ascii="Arial" w:hAnsi="Arial" w:cs="Arial"/>
                                 <w:sz w:val="22"/>
                               </w:rPr>
+                              <w:t>date_</w:t>
+                            </w:r>
+                            <w:r>
+                              <w:rPr>
+                                <w:rFonts w:ascii="Arial" w:hAnsi="Arial" w:cs="Arial"/>
+                                <w:sz w:val="22"/>
+                              </w:rPr>
                               <w:t>filed</w:t>
                             </w:r>
+                            <w:proofErr w:type="spellEnd"/>
                             <w:r>
                               <w:rPr>
                                 <w:rFonts w:ascii="Arial" w:hAnsi="Arial" w:cs="Arial"/>
@@ -1259,15 +1464,24 @@
                           <w:rFonts w:ascii="Arial" w:hAnsi="Arial" w:cs="Arial"/>
                           <w:sz w:val="22"/>
                         </w:rPr>
-                        <w:t>{date_</w:t>
-                      </w:r>
+                        <w:t>{</w:t>
+                      </w:r>
+                      <w:proofErr w:type="spellStart"/>
                       <w:r>
                         <w:rPr>
                           <w:rFonts w:ascii="Arial" w:hAnsi="Arial" w:cs="Arial"/>
                           <w:sz w:val="22"/>
                         </w:rPr>
+                        <w:t>date_</w:t>
+                      </w:r>
+                      <w:r>
+                        <w:rPr>
+                          <w:rFonts w:ascii="Arial" w:hAnsi="Arial" w:cs="Arial"/>
+                          <w:sz w:val="22"/>
+                        </w:rPr>
                         <w:t>filed</w:t>
                       </w:r>
+                      <w:proofErr w:type="spellEnd"/>
                       <w:r>
                         <w:rPr>
                           <w:rFonts w:ascii="Arial" w:hAnsi="Arial" w:cs="Arial"/>
@@ -1994,7 +2208,23 @@
                                 <w:rFonts w:ascii="Arial" w:hAnsi="Arial" w:cs="Arial"/>
                                 <w:szCs w:val="28"/>
                               </w:rPr>
-                              <w:t>{issued_at}</w:t>
+                              <w:t>{</w:t>
+                            </w:r>
+                            <w:proofErr w:type="spellStart"/>
+                            <w:r>
+                              <w:rPr>
+                                <w:rFonts w:ascii="Arial" w:hAnsi="Arial" w:cs="Arial"/>
+                                <w:szCs w:val="28"/>
+                              </w:rPr>
+                              <w:t>issued_at</w:t>
+                            </w:r>
+                            <w:proofErr w:type="spellEnd"/>
+                            <w:r>
+                              <w:rPr>
+                                <w:rFonts w:ascii="Arial" w:hAnsi="Arial" w:cs="Arial"/>
+                                <w:szCs w:val="28"/>
+                              </w:rPr>
+                              <w:t>}</w:t>
                             </w:r>
                           </w:p>
                         </w:txbxContent>
@@ -2031,7 +2261,23 @@
                           <w:rFonts w:ascii="Arial" w:hAnsi="Arial" w:cs="Arial"/>
                           <w:szCs w:val="28"/>
                         </w:rPr>
-                        <w:t>{issued_at}</w:t>
+                        <w:t>{</w:t>
+                      </w:r>
+                      <w:proofErr w:type="spellStart"/>
+                      <w:r>
+                        <w:rPr>
+                          <w:rFonts w:ascii="Arial" w:hAnsi="Arial" w:cs="Arial"/>
+                          <w:szCs w:val="28"/>
+                        </w:rPr>
+                        <w:t>issued_at</w:t>
+                      </w:r>
+                      <w:proofErr w:type="spellEnd"/>
+                      <w:r>
+                        <w:rPr>
+                          <w:rFonts w:ascii="Arial" w:hAnsi="Arial" w:cs="Arial"/>
+                          <w:szCs w:val="28"/>
+                        </w:rPr>
+                        <w:t>}</w:t>
                       </w:r>
                     </w:p>
                   </w:txbxContent>
@@ -2110,15 +2356,24 @@
                                 <w:rFonts w:ascii="Arial" w:hAnsi="Arial" w:cs="Arial"/>
                                 <w:szCs w:val="28"/>
                               </w:rPr>
-                              <w:t>{month</w:t>
-                            </w:r>
+                              <w:t>{</w:t>
+                            </w:r>
+                            <w:proofErr w:type="spellStart"/>
                             <w:r>
                               <w:rPr>
                                 <w:rFonts w:ascii="Arial" w:hAnsi="Arial" w:cs="Arial"/>
                                 <w:szCs w:val="28"/>
                               </w:rPr>
+                              <w:t>month</w:t>
+                            </w:r>
+                            <w:r>
+                              <w:rPr>
+                                <w:rFonts w:ascii="Arial" w:hAnsi="Arial" w:cs="Arial"/>
+                                <w:szCs w:val="28"/>
+                              </w:rPr>
                               <w:t>year</w:t>
                             </w:r>
+                            <w:proofErr w:type="spellEnd"/>
                             <w:r>
                               <w:rPr>
                                 <w:rFonts w:ascii="Arial" w:hAnsi="Arial" w:cs="Arial"/>
@@ -2161,15 +2416,24 @@
                           <w:rFonts w:ascii="Arial" w:hAnsi="Arial" w:cs="Arial"/>
                           <w:szCs w:val="28"/>
                         </w:rPr>
-                        <w:t>{month</w:t>
-                      </w:r>
+                        <w:t>{</w:t>
+                      </w:r>
+                      <w:proofErr w:type="spellStart"/>
                       <w:r>
                         <w:rPr>
                           <w:rFonts w:ascii="Arial" w:hAnsi="Arial" w:cs="Arial"/>
                           <w:szCs w:val="28"/>
                         </w:rPr>
+                        <w:t>month</w:t>
+                      </w:r>
+                      <w:r>
+                        <w:rPr>
+                          <w:rFonts w:ascii="Arial" w:hAnsi="Arial" w:cs="Arial"/>
+                          <w:szCs w:val="28"/>
+                        </w:rPr>
                         <w:t>year</w:t>
                       </w:r>
+                      <w:proofErr w:type="spellEnd"/>
                       <w:r>
                         <w:rPr>
                           <w:rFonts w:ascii="Arial" w:hAnsi="Arial" w:cs="Arial"/>
@@ -2288,7 +2552,23 @@
                                 <w:rFonts w:ascii="Arial" w:hAnsi="Arial" w:cs="Arial"/>
                                 <w:b/>
                               </w:rPr>
-                              <w:t>{mcr}</w:t>
+                              <w:t>{</w:t>
+                            </w:r>
+                            <w:proofErr w:type="spellStart"/>
+                            <w:r>
+                              <w:rPr>
+                                <w:rFonts w:ascii="Arial" w:hAnsi="Arial" w:cs="Arial"/>
+                                <w:b/>
+                              </w:rPr>
+                              <w:t>mcr</w:t>
+                            </w:r>
+                            <w:proofErr w:type="spellEnd"/>
+                            <w:r>
+                              <w:rPr>
+                                <w:rFonts w:ascii="Arial" w:hAnsi="Arial" w:cs="Arial"/>
+                                <w:b/>
+                              </w:rPr>
+                              <w:t>}</w:t>
                             </w:r>
                           </w:p>
                         </w:txbxContent>
@@ -2325,7 +2605,23 @@
                           <w:rFonts w:ascii="Arial" w:hAnsi="Arial" w:cs="Arial"/>
                           <w:b/>
                         </w:rPr>
-                        <w:t>{mcr}</w:t>
+                        <w:t>{</w:t>
+                      </w:r>
+                      <w:proofErr w:type="spellStart"/>
+                      <w:r>
+                        <w:rPr>
+                          <w:rFonts w:ascii="Arial" w:hAnsi="Arial" w:cs="Arial"/>
+                          <w:b/>
+                        </w:rPr>
+                        <w:t>mcr</w:t>
+                      </w:r>
+                      <w:proofErr w:type="spellEnd"/>
+                      <w:r>
+                        <w:rPr>
+                          <w:rFonts w:ascii="Arial" w:hAnsi="Arial" w:cs="Arial"/>
+                          <w:b/>
+                        </w:rPr>
+                        <w:t>}</w:t>
                       </w:r>
                     </w:p>
                   </w:txbxContent>
@@ -2392,6 +2688,9 @@
       <w:pPr>
         <w:pStyle w:val="Standard"/>
         <w:jc w:val="both"/>
+        <w:rPr>
+          <w:bCs/>
+        </w:rPr>
       </w:pPr>
       <w:r>
         <w:rPr>
@@ -2449,7 +2748,7 @@
       </w:r>
       <w:r>
         <w:rPr>
-          <w:b/>
+          <w:bCs/>
           <w:i/>
           <w:szCs w:val="34"/>
         </w:rPr>
@@ -2732,7 +3031,23 @@
                                 <w:rFonts w:ascii="Arial" w:hAnsi="Arial" w:cs="Arial"/>
                                 <w:sz w:val="22"/>
                               </w:rPr>
-                              <w:t>{document_owner}</w:t>
+                              <w:t>{</w:t>
+                            </w:r>
+                            <w:proofErr w:type="spellStart"/>
+                            <w:r>
+                              <w:rPr>
+                                <w:rFonts w:ascii="Arial" w:hAnsi="Arial" w:cs="Arial"/>
+                                <w:sz w:val="22"/>
+                              </w:rPr>
+                              <w:t>document_owner</w:t>
+                            </w:r>
+                            <w:proofErr w:type="spellEnd"/>
+                            <w:r>
+                              <w:rPr>
+                                <w:rFonts w:ascii="Arial" w:hAnsi="Arial" w:cs="Arial"/>
+                                <w:sz w:val="22"/>
+                              </w:rPr>
+                              <w:t>}</w:t>
                             </w:r>
                           </w:p>
                         </w:txbxContent>
@@ -2765,7 +3080,23 @@
                           <w:rFonts w:ascii="Arial" w:hAnsi="Arial" w:cs="Arial"/>
                           <w:sz w:val="22"/>
                         </w:rPr>
-                        <w:t>{document_owner}</w:t>
+                        <w:t>{</w:t>
+                      </w:r>
+                      <w:proofErr w:type="spellStart"/>
+                      <w:r>
+                        <w:rPr>
+                          <w:rFonts w:ascii="Arial" w:hAnsi="Arial" w:cs="Arial"/>
+                          <w:sz w:val="22"/>
+                        </w:rPr>
+                        <w:t>document_owner</w:t>
+                      </w:r>
+                      <w:proofErr w:type="spellEnd"/>
+                      <w:r>
+                        <w:rPr>
+                          <w:rFonts w:ascii="Arial" w:hAnsi="Arial" w:cs="Arial"/>
+                          <w:sz w:val="22"/>
+                        </w:rPr>
+                        <w:t>}</w:t>
                       </w:r>
                     </w:p>
                   </w:txbxContent>
@@ -2834,7 +3165,23 @@
                                 <w:rFonts w:ascii="Arial" w:hAnsi="Arial" w:cs="Arial"/>
                                 <w:szCs w:val="28"/>
                               </w:rPr>
-                              <w:t>{petition_type}</w:t>
+                              <w:t>{</w:t>
+                            </w:r>
+                            <w:proofErr w:type="spellStart"/>
+                            <w:r>
+                              <w:rPr>
+                                <w:rFonts w:ascii="Arial" w:hAnsi="Arial" w:cs="Arial"/>
+                                <w:szCs w:val="28"/>
+                              </w:rPr>
+                              <w:t>petition_type</w:t>
+                            </w:r>
+                            <w:proofErr w:type="spellEnd"/>
+                            <w:r>
+                              <w:rPr>
+                                <w:rFonts w:ascii="Arial" w:hAnsi="Arial" w:cs="Arial"/>
+                                <w:szCs w:val="28"/>
+                              </w:rPr>
+                              <w:t>}</w:t>
                             </w:r>
                           </w:p>
                         </w:txbxContent>
@@ -2871,7 +3218,23 @@
                           <w:rFonts w:ascii="Arial" w:hAnsi="Arial" w:cs="Arial"/>
                           <w:szCs w:val="28"/>
                         </w:rPr>
-                        <w:t>{petition_type}</w:t>
+                        <w:t>{</w:t>
+                      </w:r>
+                      <w:proofErr w:type="spellStart"/>
+                      <w:r>
+                        <w:rPr>
+                          <w:rFonts w:ascii="Arial" w:hAnsi="Arial" w:cs="Arial"/>
+                          <w:szCs w:val="28"/>
+                        </w:rPr>
+                        <w:t>petition_type</w:t>
+                      </w:r>
+                      <w:proofErr w:type="spellEnd"/>
+                      <w:r>
+                        <w:rPr>
+                          <w:rFonts w:ascii="Arial" w:hAnsi="Arial" w:cs="Arial"/>
+                          <w:szCs w:val="28"/>
+                        </w:rPr>
+                        <w:t>}</w:t>
                       </w:r>
                     </w:p>
                   </w:txbxContent>
@@ -2940,7 +3303,23 @@
                                 <w:rFonts w:ascii="Arial" w:hAnsi="Arial" w:cs="Arial"/>
                                 <w:szCs w:val="28"/>
                               </w:rPr>
-                              <w:t>{type_document}</w:t>
+                              <w:t>{</w:t>
+                            </w:r>
+                            <w:proofErr w:type="spellStart"/>
+                            <w:r>
+                              <w:rPr>
+                                <w:rFonts w:ascii="Arial" w:hAnsi="Arial" w:cs="Arial"/>
+                                <w:szCs w:val="28"/>
+                              </w:rPr>
+                              <w:t>type_document</w:t>
+                            </w:r>
+                            <w:proofErr w:type="spellEnd"/>
+                            <w:r>
+                              <w:rPr>
+                                <w:rFonts w:ascii="Arial" w:hAnsi="Arial" w:cs="Arial"/>
+                                <w:szCs w:val="28"/>
+                              </w:rPr>
+                              <w:t>}</w:t>
                             </w:r>
                           </w:p>
                         </w:txbxContent>
@@ -2977,7 +3356,23 @@
                           <w:rFonts w:ascii="Arial" w:hAnsi="Arial" w:cs="Arial"/>
                           <w:szCs w:val="28"/>
                         </w:rPr>
-                        <w:t>{type_document}</w:t>
+                        <w:t>{</w:t>
+                      </w:r>
+                      <w:proofErr w:type="spellStart"/>
+                      <w:r>
+                        <w:rPr>
+                          <w:rFonts w:ascii="Arial" w:hAnsi="Arial" w:cs="Arial"/>
+                          <w:szCs w:val="28"/>
+                        </w:rPr>
+                        <w:t>type_document</w:t>
+                      </w:r>
+                      <w:proofErr w:type="spellEnd"/>
+                      <w:r>
+                        <w:rPr>
+                          <w:rFonts w:ascii="Arial" w:hAnsi="Arial" w:cs="Arial"/>
+                          <w:szCs w:val="28"/>
+                        </w:rPr>
+                        <w:t>}</w:t>
                       </w:r>
                     </w:p>
                   </w:txbxContent>
@@ -3046,7 +3441,23 @@
                                 <w:rFonts w:ascii="Arial" w:hAnsi="Arial" w:cs="Arial"/>
                                 <w:sz w:val="22"/>
                               </w:rPr>
-                              <w:t>{petitioner_name}</w:t>
+                              <w:t>{</w:t>
+                            </w:r>
+                            <w:proofErr w:type="spellStart"/>
+                            <w:r>
+                              <w:rPr>
+                                <w:rFonts w:ascii="Arial" w:hAnsi="Arial" w:cs="Arial"/>
+                                <w:sz w:val="22"/>
+                              </w:rPr>
+                              <w:t>petitioner_name</w:t>
+                            </w:r>
+                            <w:proofErr w:type="spellEnd"/>
+                            <w:r>
+                              <w:rPr>
+                                <w:rFonts w:ascii="Arial" w:hAnsi="Arial" w:cs="Arial"/>
+                                <w:sz w:val="22"/>
+                              </w:rPr>
+                              <w:t>}</w:t>
                             </w:r>
                           </w:p>
                         </w:txbxContent>
@@ -3083,7 +3494,23 @@
                           <w:rFonts w:ascii="Arial" w:hAnsi="Arial" w:cs="Arial"/>
                           <w:sz w:val="22"/>
                         </w:rPr>
-                        <w:t>{petitioner_name}</w:t>
+                        <w:t>{</w:t>
+                      </w:r>
+                      <w:proofErr w:type="spellStart"/>
+                      <w:r>
+                        <w:rPr>
+                          <w:rFonts w:ascii="Arial" w:hAnsi="Arial" w:cs="Arial"/>
+                          <w:sz w:val="22"/>
+                        </w:rPr>
+                        <w:t>petitioner_name</w:t>
+                      </w:r>
+                      <w:proofErr w:type="spellEnd"/>
+                      <w:r>
+                        <w:rPr>
+                          <w:rFonts w:ascii="Arial" w:hAnsi="Arial" w:cs="Arial"/>
+                          <w:sz w:val="22"/>
+                        </w:rPr>
+                        <w:t>}</w:t>
                       </w:r>
                     </w:p>
                   </w:txbxContent>
@@ -3443,7 +3870,49 @@
           <w:szCs w:val="34"/>
         </w:rPr>
         <w:tab/>
-        <w:t>Any person having knowledge and/or claiming interest or may be adversely affected by  said petition may within ten (10) calendar days file his written opposition with this Office.</w:t>
+        <w:t xml:space="preserve">Any </w:t>
+      </w:r>
+      <w:proofErr w:type="gramStart"/>
+      <w:r>
+        <w:rPr>
+          <w:szCs w:val="34"/>
+        </w:rPr>
+        <w:t>person having</w:t>
+      </w:r>
+      <w:proofErr w:type="gramEnd"/>
+      <w:r>
+        <w:rPr>
+          <w:szCs w:val="34"/>
+        </w:rPr>
+        <w:t xml:space="preserve"> knowledge and/</w:t>
+      </w:r>
+      <w:proofErr w:type="gramStart"/>
+      <w:r>
+        <w:rPr>
+          <w:szCs w:val="34"/>
+        </w:rPr>
+        <w:t>or claiming</w:t>
+      </w:r>
+      <w:proofErr w:type="gramEnd"/>
+      <w:r>
+        <w:rPr>
+          <w:szCs w:val="34"/>
+        </w:rPr>
+        <w:t xml:space="preserve"> interest or may be adversely affected </w:t>
+      </w:r>
+      <w:proofErr w:type="gramStart"/>
+      <w:r>
+        <w:rPr>
+          <w:szCs w:val="34"/>
+        </w:rPr>
+        <w:t>by  said</w:t>
+      </w:r>
+      <w:proofErr w:type="gramEnd"/>
+      <w:r>
+        <w:rPr>
+          <w:szCs w:val="34"/>
+        </w:rPr>
+        <w:t xml:space="preserve"> petition may within ten (10) calendar days file his written opposition with this Office.</w:t>
       </w:r>
     </w:p>
     <w:p>
@@ -3528,7 +3997,23 @@
                                 <w:rFonts w:ascii="Arial" w:hAnsi="Arial" w:cs="Arial"/>
                                 <w:bCs/>
                               </w:rPr>
-                              <w:t>{date_notice}</w:t>
+                              <w:t>{</w:t>
+                            </w:r>
+                            <w:proofErr w:type="spellStart"/>
+                            <w:r>
+                              <w:rPr>
+                                <w:rFonts w:ascii="Arial" w:hAnsi="Arial" w:cs="Arial"/>
+                                <w:bCs/>
+                              </w:rPr>
+                              <w:t>date_notice</w:t>
+                            </w:r>
+                            <w:proofErr w:type="spellEnd"/>
+                            <w:r>
+                              <w:rPr>
+                                <w:rFonts w:ascii="Arial" w:hAnsi="Arial" w:cs="Arial"/>
+                                <w:bCs/>
+                              </w:rPr>
+                              <w:t>}</w:t>
                             </w:r>
                           </w:p>
                         </w:txbxContent>
@@ -3565,7 +4050,23 @@
                           <w:rFonts w:ascii="Arial" w:hAnsi="Arial" w:cs="Arial"/>
                           <w:bCs/>
                         </w:rPr>
-                        <w:t>{date_notice}</w:t>
+                        <w:t>{</w:t>
+                      </w:r>
+                      <w:proofErr w:type="spellStart"/>
+                      <w:r>
+                        <w:rPr>
+                          <w:rFonts w:ascii="Arial" w:hAnsi="Arial" w:cs="Arial"/>
+                          <w:bCs/>
+                        </w:rPr>
+                        <w:t>date_notice</w:t>
+                      </w:r>
+                      <w:proofErr w:type="spellEnd"/>
+                      <w:r>
+                        <w:rPr>
+                          <w:rFonts w:ascii="Arial" w:hAnsi="Arial" w:cs="Arial"/>
+                          <w:bCs/>
+                        </w:rPr>
+                        <w:t>}</w:t>
                       </w:r>
                     </w:p>
                   </w:txbxContent>
@@ -3699,7 +4200,23 @@
                                 <w:rFonts w:ascii="Arial" w:hAnsi="Arial" w:cs="Arial"/>
                                 <w:b/>
                               </w:rPr>
-                              <w:t>{mcr}</w:t>
+                              <w:t>{</w:t>
+                            </w:r>
+                            <w:proofErr w:type="spellStart"/>
+                            <w:r>
+                              <w:rPr>
+                                <w:rFonts w:ascii="Arial" w:hAnsi="Arial" w:cs="Arial"/>
+                                <w:b/>
+                              </w:rPr>
+                              <w:t>mcr</w:t>
+                            </w:r>
+                            <w:proofErr w:type="spellEnd"/>
+                            <w:r>
+                              <w:rPr>
+                                <w:rFonts w:ascii="Arial" w:hAnsi="Arial" w:cs="Arial"/>
+                                <w:b/>
+                              </w:rPr>
+                              <w:t>}</w:t>
                             </w:r>
                           </w:p>
                         </w:txbxContent>
@@ -3736,7 +4253,23 @@
                           <w:rFonts w:ascii="Arial" w:hAnsi="Arial" w:cs="Arial"/>
                           <w:b/>
                         </w:rPr>
-                        <w:t>{mcr}</w:t>
+                        <w:t>{</w:t>
+                      </w:r>
+                      <w:proofErr w:type="spellStart"/>
+                      <w:r>
+                        <w:rPr>
+                          <w:rFonts w:ascii="Arial" w:hAnsi="Arial" w:cs="Arial"/>
+                          <w:b/>
+                        </w:rPr>
+                        <w:t>mcr</w:t>
+                      </w:r>
+                      <w:proofErr w:type="spellEnd"/>
+                      <w:r>
+                        <w:rPr>
+                          <w:rFonts w:ascii="Arial" w:hAnsi="Arial" w:cs="Arial"/>
+                          <w:b/>
+                        </w:rPr>
+                        <w:t>}</w:t>
                       </w:r>
                     </w:p>
                   </w:txbxContent>
@@ -3830,6 +4363,9 @@
       <w:pPr>
         <w:pStyle w:val="Standard"/>
         <w:jc w:val="both"/>
+        <w:rPr>
+          <w:bCs/>
+        </w:rPr>
       </w:pPr>
       <w:r>
         <w:rPr>
@@ -3881,7 +4417,7 @@
       </w:r>
       <w:r>
         <w:rPr>
-          <w:b/>
+          <w:bCs/>
           <w:i/>
           <w:szCs w:val="34"/>
         </w:rPr>
@@ -3889,7 +4425,7 @@
       </w:r>
       <w:r>
         <w:rPr>
-          <w:b/>
+          <w:bCs/>
           <w:i/>
           <w:szCs w:val="34"/>
         </w:rPr>
